--- a/05. Programming Fundamentals Final Exam/01. Activation Keys_Problem Description.docx
+++ b/05. Programming Fundamentals Final Exam/01. Activation Keys_Problem Description.docx
@@ -1,6 +1,6 @@
 
 <file path=word/document.xml><?xml version="1.0" encoding="utf-8"?>
-<w:document xmlns:wpc="http://schemas.microsoft.com/office/word/2010/wordprocessingCanvas" xmlns:cx="http://schemas.microsoft.com/office/drawing/2014/chartex" xmlns:cx1="http://schemas.microsoft.com/office/drawing/2015/9/8/chartex" xmlns:mc="http://schemas.openxmlformats.org/markup-compatibility/2006" xmlns:o="urn:schemas-microsoft-com:office:office" xmlns:r="http://schemas.openxmlformats.org/officeDocument/2006/relationships" xmlns:m="http://schemas.openxmlformats.org/officeDocument/2006/math" xmlns:v="urn:schemas-microsoft-com:vml" xmlns:wp14="http://schemas.microsoft.com/office/word/2010/wordprocessingDrawing" xmlns:wp="http://schemas.openxmlformats.org/drawingml/2006/wordprocessingDrawing" xmlns:w10="urn:schemas-microsoft-com:office:word" xmlns:w="http://schemas.openxmlformats.org/wordprocessingml/2006/main" xmlns:w14="http://schemas.microsoft.com/office/word/2010/wordml" xmlns:w15="http://schemas.microsoft.com/office/word/2012/wordml" xmlns:w16se="http://schemas.microsoft.com/office/word/2015/wordml/symex" xmlns:wpg="http://schemas.microsoft.com/office/word/2010/wordprocessingGroup" xmlns:wpi="http://schemas.microsoft.com/office/word/2010/wordprocessingInk" xmlns:wne="http://schemas.microsoft.com/office/word/2006/wordml" xmlns:wps="http://schemas.microsoft.com/office/word/2010/wordprocessingShape" mc:Ignorable="w14 w15 w16se wp14">
+<w:document xmlns:wpc="http://schemas.microsoft.com/office/word/2010/wordprocessingCanvas" xmlns:cx="http://schemas.microsoft.com/office/drawing/2014/chartex" xmlns:cx1="http://schemas.microsoft.com/office/drawing/2015/9/8/chartex" xmlns:cx2="http://schemas.microsoft.com/office/drawing/2015/10/21/chartex" xmlns:cx3="http://schemas.microsoft.com/office/drawing/2016/5/9/chartex" xmlns:cx4="http://schemas.microsoft.com/office/drawing/2016/5/10/chartex" xmlns:cx5="http://schemas.microsoft.com/office/drawing/2016/5/11/chartex" xmlns:cx6="http://schemas.microsoft.com/office/drawing/2016/5/12/chartex" xmlns:cx7="http://schemas.microsoft.com/office/drawing/2016/5/13/chartex" xmlns:cx8="http://schemas.microsoft.com/office/drawing/2016/5/14/chartex" xmlns:mc="http://schemas.openxmlformats.org/markup-compatibility/2006" xmlns:aink="http://schemas.microsoft.com/office/drawing/2016/ink" xmlns:am3d="http://schemas.microsoft.com/office/drawing/2017/model3d" xmlns:o="urn:schemas-microsoft-com:office:office" xmlns:r="http://schemas.openxmlformats.org/officeDocument/2006/relationships" xmlns:m="http://schemas.openxmlformats.org/officeDocument/2006/math" xmlns:v="urn:schemas-microsoft-com:vml" xmlns:wp14="http://schemas.microsoft.com/office/word/2010/wordprocessingDrawing" xmlns:wp="http://schemas.openxmlformats.org/drawingml/2006/wordprocessingDrawing" xmlns:w10="urn:schemas-microsoft-com:office:word" xmlns:w="http://schemas.openxmlformats.org/wordprocessingml/2006/main" xmlns:w14="http://schemas.microsoft.com/office/word/2010/wordml" xmlns:w15="http://schemas.microsoft.com/office/word/2012/wordml" xmlns:w16cid="http://schemas.microsoft.com/office/word/2016/wordml/cid" xmlns:w16se="http://schemas.microsoft.com/office/word/2015/wordml/symex" xmlns:wpg="http://schemas.microsoft.com/office/word/2010/wordprocessingGroup" xmlns:wpi="http://schemas.microsoft.com/office/word/2010/wordprocessingInk" xmlns:wne="http://schemas.microsoft.com/office/word/2006/wordml" xmlns:wps="http://schemas.microsoft.com/office/word/2010/wordprocessingShape" mc:Ignorable="w14 w15 w16se w16cid wp14">
   <w:body>
     <w:p>
       <w:pPr>
@@ -119,8 +119,6 @@
           <w:i/>
         </w:rPr>
       </w:pPr>
-      <w:bookmarkStart w:id="0" w:name="_GoBack"/>
-      <w:bookmarkEnd w:id="0"/>
     </w:p>
     <w:p>
       <w:pPr>
@@ -755,7 +753,7 @@
         <w:tblLook w:val="0000" w:firstRow="0" w:lastRow="0" w:firstColumn="0" w:lastColumn="0" w:noHBand="0" w:noVBand="0"/>
       </w:tblPr>
       <w:tblGrid>
-        <w:gridCol w:w="3361"/>
+        <w:gridCol w:w="3966"/>
         <w:gridCol w:w="5781"/>
       </w:tblGrid>
       <w:tr>
@@ -1168,8 +1166,16 @@
               <w:rPr>
                 <w:rFonts w:ascii="Consolas" w:eastAsia="Calibri" w:hAnsi="Consolas" w:cs="Times New Roman"/>
               </w:rPr>
-              <w:t xml:space="preserve"> abghijklmnopqrstuvwxyz</w:t>
-            </w:r>
+              <w:t xml:space="preserve"> </w:t>
+            </w:r>
+            <w:proofErr w:type="spellStart"/>
+            <w:r>
+              <w:rPr>
+                <w:rFonts w:ascii="Consolas" w:eastAsia="Calibri" w:hAnsi="Consolas" w:cs="Times New Roman"/>
+              </w:rPr>
+              <w:t>abghijklmnopqrstuvwxyz</w:t>
+            </w:r>
+            <w:proofErr w:type="spellEnd"/>
           </w:p>
           <w:p>
             <w:pPr>
@@ -1206,6 +1212,7 @@
                 <w:noProof/>
               </w:rPr>
             </w:pPr>
+            <w:proofErr w:type="spellStart"/>
             <w:r>
               <w:rPr>
                 <w:rFonts w:ascii="Consolas" w:eastAsia="Calibri" w:hAnsi="Consolas" w:cs="Times New Roman"/>
@@ -1223,7 +1230,14 @@
               <w:rPr>
                 <w:rFonts w:ascii="Consolas" w:eastAsia="Calibri" w:hAnsi="Consolas" w:cs="Times New Roman"/>
               </w:rPr>
-              <w:t xml:space="preserve">stuvwxyz </w:t>
+              <w:t>stuvwxyz</w:t>
+            </w:r>
+            <w:proofErr w:type="spellEnd"/>
+            <w:r>
+              <w:rPr>
+                <w:rFonts w:ascii="Consolas" w:eastAsia="Calibri" w:hAnsi="Consolas" w:cs="Times New Roman"/>
+              </w:rPr>
+              <w:t xml:space="preserve"> </w:t>
             </w:r>
             <w:r>
               <w:rPr>
@@ -1235,7 +1249,14 @@
               <w:rPr>
                 <w:rFonts w:ascii="Consolas" w:eastAsia="Calibri" w:hAnsi="Consolas" w:cs="Times New Roman"/>
               </w:rPr>
-              <w:t xml:space="preserve"> abg</w:t>
+              <w:t xml:space="preserve"> </w:t>
+            </w:r>
+            <w:proofErr w:type="spellStart"/>
+            <w:r>
+              <w:rPr>
+                <w:rFonts w:ascii="Consolas" w:eastAsia="Calibri" w:hAnsi="Consolas" w:cs="Times New Roman"/>
+              </w:rPr>
+              <w:t>abg</w:t>
             </w:r>
             <w:r>
               <w:rPr>
@@ -1250,6 +1271,7 @@
               </w:rPr>
               <w:t>stuvwxyz</w:t>
             </w:r>
+            <w:proofErr w:type="spellEnd"/>
           </w:p>
           <w:p>
             <w:pPr>
@@ -1285,6 +1307,7 @@
                 <w:rFonts w:ascii="Consolas" w:eastAsia="Calibri" w:hAnsi="Consolas" w:cs="Times New Roman"/>
               </w:rPr>
             </w:pPr>
+            <w:proofErr w:type="spellStart"/>
             <w:r>
               <w:rPr>
                 <w:rFonts w:ascii="Consolas" w:eastAsia="Calibri" w:hAnsi="Consolas" w:cs="Times New Roman"/>
@@ -1302,7 +1325,14 @@
               <w:rPr>
                 <w:rFonts w:ascii="Consolas" w:eastAsia="Calibri" w:hAnsi="Consolas" w:cs="Times New Roman"/>
               </w:rPr>
-              <w:t xml:space="preserve">LMNOPQRstuvwxyz </w:t>
+              <w:t>LMNOPQRstuvwxyz</w:t>
+            </w:r>
+            <w:proofErr w:type="spellEnd"/>
+            <w:r>
+              <w:rPr>
+                <w:rFonts w:ascii="Consolas" w:eastAsia="Calibri" w:hAnsi="Consolas" w:cs="Times New Roman"/>
+              </w:rPr>
+              <w:t xml:space="preserve"> </w:t>
             </w:r>
             <w:r>
               <w:rPr>
@@ -1314,7 +1344,14 @@
               <w:rPr>
                 <w:rFonts w:ascii="Consolas" w:eastAsia="Calibri" w:hAnsi="Consolas" w:cs="Times New Roman"/>
               </w:rPr>
-              <w:t xml:space="preserve"> abgHI</w:t>
+              <w:t xml:space="preserve"> </w:t>
+            </w:r>
+            <w:proofErr w:type="spellStart"/>
+            <w:r>
+              <w:rPr>
+                <w:rFonts w:ascii="Consolas" w:eastAsia="Calibri" w:hAnsi="Consolas" w:cs="Times New Roman"/>
+              </w:rPr>
+              <w:t>abgHI</w:t>
             </w:r>
             <w:r>
               <w:rPr>
@@ -1329,6 +1366,7 @@
               </w:rPr>
               <w:t>LMNOPQRstuvwxyz</w:t>
             </w:r>
+            <w:proofErr w:type="spellEnd"/>
           </w:p>
           <w:p>
             <w:pPr>
@@ -1364,12 +1402,14 @@
                 <w:rFonts w:ascii="Consolas" w:eastAsia="Calibri" w:hAnsi="Consolas" w:cs="Times New Roman"/>
               </w:rPr>
             </w:pPr>
+            <w:proofErr w:type="spellStart"/>
             <w:r>
               <w:rPr>
                 <w:rFonts w:ascii="Consolas" w:eastAsia="Calibri" w:hAnsi="Consolas" w:cs="Times New Roman"/>
               </w:rPr>
               <w:t>abgHIjkLMNOPQRstuvwxyz</w:t>
             </w:r>
+            <w:proofErr w:type="spellEnd"/>
             <w:r>
               <w:rPr>
                 <w:rFonts w:ascii="Consolas" w:eastAsia="Calibri" w:hAnsi="Consolas" w:cs="Times New Roman"/>
@@ -1411,12 +1451,28 @@
                 <w:rFonts w:ascii="Consolas" w:eastAsia="Calibri" w:hAnsi="Consolas" w:cs="Times New Roman"/>
               </w:rPr>
             </w:pPr>
-            <w:r>
-              <w:rPr>
-                <w:rFonts w:ascii="Consolas" w:eastAsia="Calibri" w:hAnsi="Consolas" w:cs="Times New Roman"/>
-              </w:rPr>
-              <w:t>abgHIjkLMNOPQRstuvwxyz does not contain deF</w:t>
-            </w:r>
+            <w:proofErr w:type="spellStart"/>
+            <w:r>
+              <w:rPr>
+                <w:rFonts w:ascii="Consolas" w:eastAsia="Calibri" w:hAnsi="Consolas" w:cs="Times New Roman"/>
+              </w:rPr>
+              <w:t>abgHIjkLMNOPQRstuvwxyz</w:t>
+            </w:r>
+            <w:proofErr w:type="spellEnd"/>
+            <w:r>
+              <w:rPr>
+                <w:rFonts w:ascii="Consolas" w:eastAsia="Calibri" w:hAnsi="Consolas" w:cs="Times New Roman"/>
+              </w:rPr>
+              <w:t xml:space="preserve"> does not contain </w:t>
+            </w:r>
+            <w:proofErr w:type="spellStart"/>
+            <w:r>
+              <w:rPr>
+                <w:rFonts w:ascii="Consolas" w:eastAsia="Calibri" w:hAnsi="Consolas" w:cs="Times New Roman"/>
+              </w:rPr>
+              <w:t>deF</w:t>
+            </w:r>
+            <w:proofErr w:type="spellEnd"/>
           </w:p>
           <w:p>
             <w:pPr>
@@ -1447,12 +1503,14 @@
               </w:rPr>
               <w:t xml:space="preserve">final activation key is </w:t>
             </w:r>
+            <w:proofErr w:type="spellStart"/>
             <w:r>
               <w:rPr>
                 <w:rFonts w:ascii="Consolas" w:eastAsia="Calibri" w:hAnsi="Consolas" w:cs="Times New Roman"/>
               </w:rPr>
               <w:t>abgHIjkLMNOPQRstuvwxyz</w:t>
             </w:r>
+            <w:proofErr w:type="spellEnd"/>
           </w:p>
         </w:tc>
       </w:tr>
@@ -1644,6 +1702,1155 @@
               </w:rPr>
               <w:t>Generate</w:t>
             </w:r>
+          </w:p>
+        </w:tc>
+        <w:tc>
+          <w:tcPr>
+            <w:tcW w:w="0" w:type="auto"/>
+          </w:tcPr>
+          <w:p>
+            <w:pPr>
+              <w:spacing w:after="0" w:line="360" w:lineRule="auto"/>
+              <w:jc w:val="both"/>
+              <w:rPr>
+                <w:rFonts w:ascii="Consolas" w:eastAsia="Calibri" w:hAnsi="Consolas" w:cs="Times New Roman"/>
+                <w:noProof/>
+              </w:rPr>
+            </w:pPr>
+            <w:r>
+              <w:rPr>
+                <w:rFonts w:ascii="Consolas" w:eastAsia="Calibri" w:hAnsi="Consolas" w:cs="Times New Roman"/>
+                <w:noProof/>
+              </w:rPr>
+              <w:t>134sf5ftuni2020rockz42</w:t>
+            </w:r>
+          </w:p>
+          <w:p>
+            <w:pPr>
+              <w:spacing w:after="0" w:line="360" w:lineRule="auto"/>
+              <w:jc w:val="both"/>
+              <w:rPr>
+                <w:rFonts w:ascii="Consolas" w:eastAsia="Calibri" w:hAnsi="Consolas" w:cs="Times New Roman"/>
+                <w:noProof/>
+              </w:rPr>
+            </w:pPr>
+            <w:r>
+              <w:rPr>
+                <w:rFonts w:ascii="Consolas" w:eastAsia="Calibri" w:hAnsi="Consolas" w:cs="Times New Roman"/>
+                <w:noProof/>
+              </w:rPr>
+              <w:t>Substring not found!</w:t>
+            </w:r>
+          </w:p>
+          <w:p>
+            <w:pPr>
+              <w:spacing w:after="0" w:line="360" w:lineRule="auto"/>
+              <w:jc w:val="both"/>
+              <w:rPr>
+                <w:rFonts w:ascii="Consolas" w:eastAsia="Calibri" w:hAnsi="Consolas" w:cs="Times New Roman"/>
+                <w:noProof/>
+              </w:rPr>
+            </w:pPr>
+            <w:r>
+              <w:rPr>
+                <w:rFonts w:ascii="Consolas" w:eastAsia="Calibri" w:hAnsi="Consolas" w:cs="Times New Roman"/>
+                <w:noProof/>
+              </w:rPr>
+              <w:t>Substring not found!</w:t>
+            </w:r>
+          </w:p>
+          <w:p>
+            <w:pPr>
+              <w:spacing w:after="0" w:line="360" w:lineRule="auto"/>
+              <w:jc w:val="both"/>
+              <w:rPr>
+                <w:rFonts w:ascii="Consolas" w:eastAsia="Calibri" w:hAnsi="Consolas" w:cs="Times New Roman"/>
+                <w:noProof/>
+              </w:rPr>
+            </w:pPr>
+            <w:r>
+              <w:rPr>
+                <w:rFonts w:ascii="Consolas" w:eastAsia="Calibri" w:hAnsi="Consolas" w:cs="Times New Roman"/>
+                <w:noProof/>
+              </w:rPr>
+              <w:t>Substring not found!</w:t>
+            </w:r>
+          </w:p>
+          <w:p>
+            <w:pPr>
+              <w:spacing w:after="0" w:line="360" w:lineRule="auto"/>
+              <w:jc w:val="both"/>
+              <w:rPr>
+                <w:rFonts w:ascii="Consolas" w:eastAsia="Calibri" w:hAnsi="Consolas" w:cs="Times New Roman"/>
+                <w:noProof/>
+              </w:rPr>
+            </w:pPr>
+            <w:r>
+              <w:rPr>
+                <w:rFonts w:ascii="Consolas" w:eastAsia="Calibri" w:hAnsi="Consolas" w:cs="Times New Roman"/>
+                <w:noProof/>
+              </w:rPr>
+              <w:t>134SF5FTuni2020rockz42</w:t>
+            </w:r>
+          </w:p>
+          <w:p>
+            <w:pPr>
+              <w:spacing w:after="0" w:line="360" w:lineRule="auto"/>
+              <w:jc w:val="both"/>
+              <w:rPr>
+                <w:rFonts w:ascii="Consolas" w:eastAsia="Calibri" w:hAnsi="Consolas" w:cs="Times New Roman"/>
+                <w:noProof/>
+              </w:rPr>
+            </w:pPr>
+            <w:r>
+              <w:rPr>
+                <w:rFonts w:ascii="Consolas" w:eastAsia="Calibri" w:hAnsi="Consolas" w:cs="Times New Roman"/>
+                <w:noProof/>
+              </w:rPr>
+              <w:t>134SF5ftuni2020rockz42</w:t>
+            </w:r>
+          </w:p>
+          <w:p>
+            <w:pPr>
+              <w:spacing w:after="0" w:line="360" w:lineRule="auto"/>
+              <w:jc w:val="both"/>
+              <w:rPr>
+                <w:rFonts w:ascii="Consolas" w:eastAsia="Calibri" w:hAnsi="Consolas" w:cs="Times New Roman"/>
+                <w:noProof/>
+              </w:rPr>
+            </w:pPr>
+            <w:r>
+              <w:rPr>
+                <w:rFonts w:ascii="Consolas" w:eastAsia="Calibri" w:hAnsi="Consolas" w:cs="Times New Roman"/>
+                <w:noProof/>
+              </w:rPr>
+              <w:t>Your activation key is: 134SF5ftuni2020rockz42</w:t>
+            </w:r>
+          </w:p>
+        </w:tc>
+      </w:tr>
+      <w:tr>
+        <w:trPr>
+          <w:trHeight w:val="2340"/>
+        </w:trPr>
+        <w:tc>
+          <w:tcPr>
+            <w:tcW w:w="0" w:type="auto"/>
+            <w:tcBorders>
+              <w:top w:val="single" w:sz="4" w:space="0" w:color="auto"/>
+              <w:left w:val="single" w:sz="4" w:space="0" w:color="auto"/>
+              <w:bottom w:val="single" w:sz="4" w:space="0" w:color="auto"/>
+              <w:right w:val="single" w:sz="4" w:space="0" w:color="auto"/>
+            </w:tcBorders>
+            <w:shd w:val="clear" w:color="auto" w:fill="D9D9D9" w:themeFill="background1" w:themeFillShade="D9"/>
+          </w:tcPr>
+          <w:p>
+            <w:pPr>
+              <w:spacing w:after="0" w:line="360" w:lineRule="auto"/>
+              <w:jc w:val="both"/>
+              <w:rPr>
+                <w:rFonts w:ascii="Consolas" w:eastAsia="Calibri" w:hAnsi="Consolas" w:cs="Times New Roman"/>
+                <w:noProof/>
+              </w:rPr>
+            </w:pPr>
+            <w:r>
+              <w:rPr>
+                <w:rFonts w:ascii="Consolas" w:eastAsia="Calibri" w:hAnsi="Consolas" w:cs="Times New Roman"/>
+                <w:noProof/>
+              </w:rPr>
+              <w:lastRenderedPageBreak/>
+              <w:t>Input</w:t>
+            </w:r>
+            <w:r>
+              <w:rPr>
+                <w:rFonts w:ascii="Consolas" w:eastAsia="Calibri" w:hAnsi="Consolas" w:cs="Times New Roman"/>
+                <w:noProof/>
+              </w:rPr>
+              <w:t xml:space="preserve"> JS</w:t>
+            </w:r>
+          </w:p>
+        </w:tc>
+        <w:tc>
+          <w:tcPr>
+            <w:tcW w:w="0" w:type="auto"/>
+            <w:tcBorders>
+              <w:top w:val="single" w:sz="4" w:space="0" w:color="auto"/>
+              <w:left w:val="single" w:sz="4" w:space="0" w:color="auto"/>
+              <w:bottom w:val="single" w:sz="4" w:space="0" w:color="auto"/>
+              <w:right w:val="single" w:sz="4" w:space="0" w:color="auto"/>
+            </w:tcBorders>
+            <w:shd w:val="clear" w:color="auto" w:fill="D9D9D9" w:themeFill="background1" w:themeFillShade="D9"/>
+          </w:tcPr>
+          <w:p>
+            <w:pPr>
+              <w:spacing w:after="0" w:line="360" w:lineRule="auto"/>
+              <w:jc w:val="both"/>
+              <w:rPr>
+                <w:rFonts w:ascii="Consolas" w:eastAsia="Calibri" w:hAnsi="Consolas" w:cs="Times New Roman"/>
+                <w:noProof/>
+              </w:rPr>
+            </w:pPr>
+            <w:r>
+              <w:rPr>
+                <w:rFonts w:ascii="Consolas" w:eastAsia="Calibri" w:hAnsi="Consolas" w:cs="Times New Roman"/>
+                <w:noProof/>
+              </w:rPr>
+              <w:t>Output</w:t>
+            </w:r>
+          </w:p>
+        </w:tc>
+      </w:tr>
+      <w:tr>
+        <w:trPr>
+          <w:trHeight w:val="2340"/>
+        </w:trPr>
+        <w:tc>
+          <w:tcPr>
+            <w:tcW w:w="0" w:type="auto"/>
+            <w:tcBorders>
+              <w:top w:val="single" w:sz="4" w:space="0" w:color="auto"/>
+              <w:left w:val="single" w:sz="4" w:space="0" w:color="auto"/>
+              <w:bottom w:val="single" w:sz="4" w:space="0" w:color="auto"/>
+              <w:right w:val="single" w:sz="4" w:space="0" w:color="auto"/>
+            </w:tcBorders>
+          </w:tcPr>
+          <w:p>
+            <w:pPr>
+              <w:spacing w:after="0" w:line="360" w:lineRule="auto"/>
+              <w:jc w:val="both"/>
+              <w:rPr>
+                <w:rFonts w:ascii="Consolas" w:eastAsia="Calibri" w:hAnsi="Consolas" w:cs="Times New Roman"/>
+                <w:noProof/>
+              </w:rPr>
+            </w:pPr>
+            <w:r>
+              <w:rPr>
+                <w:rFonts w:ascii="Consolas" w:eastAsia="Calibri" w:hAnsi="Consolas" w:cs="Times New Roman"/>
+                <w:noProof/>
+              </w:rPr>
+              <w:t>[</w:t>
+            </w:r>
+          </w:p>
+          <w:p>
+            <w:pPr>
+              <w:spacing w:after="0" w:line="360" w:lineRule="auto"/>
+              <w:jc w:val="both"/>
+              <w:rPr>
+                <w:rFonts w:ascii="Consolas" w:eastAsia="Calibri" w:hAnsi="Consolas" w:cs="Times New Roman"/>
+                <w:noProof/>
+              </w:rPr>
+            </w:pPr>
+            <w:r>
+              <w:rPr>
+                <w:rFonts w:ascii="Consolas" w:eastAsia="Calibri" w:hAnsi="Consolas" w:cs="Times New Roman"/>
+                <w:noProof/>
+              </w:rPr>
+              <w:t xml:space="preserve">  'abcdefghijklmnopqrstuvwxyz',</w:t>
+            </w:r>
+          </w:p>
+          <w:p>
+            <w:pPr>
+              <w:spacing w:after="0" w:line="360" w:lineRule="auto"/>
+              <w:jc w:val="both"/>
+              <w:rPr>
+                <w:rFonts w:ascii="Consolas" w:eastAsia="Calibri" w:hAnsi="Consolas" w:cs="Times New Roman"/>
+                <w:noProof/>
+              </w:rPr>
+            </w:pPr>
+            <w:r>
+              <w:rPr>
+                <w:rFonts w:ascii="Consolas" w:eastAsia="Calibri" w:hAnsi="Consolas" w:cs="Times New Roman"/>
+                <w:noProof/>
+              </w:rPr>
+              <w:t xml:space="preserve">  'Slice&gt;&gt;&gt;2&gt;&gt;&gt;6',</w:t>
+            </w:r>
+          </w:p>
+          <w:p>
+            <w:pPr>
+              <w:spacing w:after="0" w:line="360" w:lineRule="auto"/>
+              <w:jc w:val="both"/>
+              <w:rPr>
+                <w:rFonts w:ascii="Consolas" w:eastAsia="Calibri" w:hAnsi="Consolas" w:cs="Times New Roman"/>
+                <w:noProof/>
+              </w:rPr>
+            </w:pPr>
+            <w:r>
+              <w:rPr>
+                <w:rFonts w:ascii="Consolas" w:eastAsia="Calibri" w:hAnsi="Consolas" w:cs="Times New Roman"/>
+                <w:noProof/>
+              </w:rPr>
+              <w:t xml:space="preserve">  'Flip&gt;&gt;&gt;Upper&gt;&gt;&gt;3&gt;&gt;&gt;14',</w:t>
+            </w:r>
+          </w:p>
+          <w:p>
+            <w:pPr>
+              <w:spacing w:after="0" w:line="360" w:lineRule="auto"/>
+              <w:jc w:val="both"/>
+              <w:rPr>
+                <w:rFonts w:ascii="Consolas" w:eastAsia="Calibri" w:hAnsi="Consolas" w:cs="Times New Roman"/>
+                <w:noProof/>
+              </w:rPr>
+            </w:pPr>
+            <w:r>
+              <w:rPr>
+                <w:rFonts w:ascii="Consolas" w:eastAsia="Calibri" w:hAnsi="Consolas" w:cs="Times New Roman"/>
+                <w:noProof/>
+              </w:rPr>
+              <w:t xml:space="preserve">  'Flip&gt;&gt;&gt;Lower&gt;&gt;&gt;5&gt;&gt;&gt;7',</w:t>
+            </w:r>
+          </w:p>
+          <w:p>
+            <w:pPr>
+              <w:spacing w:after="0" w:line="360" w:lineRule="auto"/>
+              <w:jc w:val="both"/>
+              <w:rPr>
+                <w:rFonts w:ascii="Consolas" w:eastAsia="Calibri" w:hAnsi="Consolas" w:cs="Times New Roman"/>
+                <w:noProof/>
+              </w:rPr>
+            </w:pPr>
+            <w:r>
+              <w:rPr>
+                <w:rFonts w:ascii="Consolas" w:eastAsia="Calibri" w:hAnsi="Consolas" w:cs="Times New Roman"/>
+                <w:noProof/>
+              </w:rPr>
+              <w:t xml:space="preserve">  'Contains&gt;&gt;&gt;def',</w:t>
+            </w:r>
+          </w:p>
+          <w:p>
+            <w:pPr>
+              <w:spacing w:after="0" w:line="360" w:lineRule="auto"/>
+              <w:jc w:val="both"/>
+              <w:rPr>
+                <w:rFonts w:ascii="Consolas" w:eastAsia="Calibri" w:hAnsi="Consolas" w:cs="Times New Roman"/>
+                <w:noProof/>
+              </w:rPr>
+            </w:pPr>
+            <w:r>
+              <w:rPr>
+                <w:rFonts w:ascii="Consolas" w:eastAsia="Calibri" w:hAnsi="Consolas" w:cs="Times New Roman"/>
+                <w:noProof/>
+              </w:rPr>
+              <w:t xml:space="preserve">  'Contains&gt;&gt;&gt;deF',</w:t>
+            </w:r>
+          </w:p>
+          <w:p>
+            <w:pPr>
+              <w:spacing w:after="0" w:line="360" w:lineRule="auto"/>
+              <w:jc w:val="both"/>
+              <w:rPr>
+                <w:rFonts w:ascii="Consolas" w:eastAsia="Calibri" w:hAnsi="Consolas" w:cs="Times New Roman"/>
+                <w:noProof/>
+              </w:rPr>
+            </w:pPr>
+            <w:r>
+              <w:rPr>
+                <w:rFonts w:ascii="Consolas" w:eastAsia="Calibri" w:hAnsi="Consolas" w:cs="Times New Roman"/>
+                <w:noProof/>
+              </w:rPr>
+              <w:t xml:space="preserve">  'Generate'</w:t>
+            </w:r>
+          </w:p>
+          <w:p>
+            <w:pPr>
+              <w:spacing w:after="0" w:line="360" w:lineRule="auto"/>
+              <w:jc w:val="both"/>
+              <w:rPr>
+                <w:rFonts w:ascii="Consolas" w:eastAsia="Calibri" w:hAnsi="Consolas" w:cs="Times New Roman"/>
+                <w:noProof/>
+              </w:rPr>
+            </w:pPr>
+            <w:r>
+              <w:rPr>
+                <w:rFonts w:ascii="Consolas" w:eastAsia="Calibri" w:hAnsi="Consolas" w:cs="Times New Roman"/>
+                <w:noProof/>
+              </w:rPr>
+              <w:t>]</w:t>
+            </w:r>
+          </w:p>
+        </w:tc>
+        <w:tc>
+          <w:tcPr>
+            <w:tcW w:w="0" w:type="auto"/>
+            <w:tcBorders>
+              <w:top w:val="single" w:sz="4" w:space="0" w:color="auto"/>
+              <w:left w:val="single" w:sz="4" w:space="0" w:color="auto"/>
+              <w:bottom w:val="single" w:sz="4" w:space="0" w:color="auto"/>
+              <w:right w:val="single" w:sz="4" w:space="0" w:color="auto"/>
+            </w:tcBorders>
+          </w:tcPr>
+          <w:p>
+            <w:pPr>
+              <w:spacing w:after="0" w:line="360" w:lineRule="auto"/>
+              <w:jc w:val="both"/>
+              <w:rPr>
+                <w:rFonts w:ascii="Consolas" w:eastAsia="Calibri" w:hAnsi="Consolas" w:cs="Times New Roman"/>
+                <w:noProof/>
+              </w:rPr>
+            </w:pPr>
+            <w:r>
+              <w:rPr>
+                <w:rFonts w:ascii="Consolas" w:eastAsia="Calibri" w:hAnsi="Consolas" w:cs="Times New Roman"/>
+                <w:noProof/>
+              </w:rPr>
+              <w:t>abghijklmnopqrstuvwxyz</w:t>
+            </w:r>
+          </w:p>
+          <w:p>
+            <w:pPr>
+              <w:spacing w:after="0" w:line="360" w:lineRule="auto"/>
+              <w:jc w:val="both"/>
+              <w:rPr>
+                <w:rFonts w:ascii="Consolas" w:eastAsia="Calibri" w:hAnsi="Consolas" w:cs="Times New Roman"/>
+                <w:noProof/>
+              </w:rPr>
+            </w:pPr>
+            <w:r>
+              <w:rPr>
+                <w:rFonts w:ascii="Consolas" w:eastAsia="Calibri" w:hAnsi="Consolas" w:cs="Times New Roman"/>
+                <w:noProof/>
+              </w:rPr>
+              <w:t>abgHIJKLMNOPQRstuvwxyz</w:t>
+            </w:r>
+          </w:p>
+          <w:p>
+            <w:pPr>
+              <w:spacing w:after="0" w:line="360" w:lineRule="auto"/>
+              <w:jc w:val="both"/>
+              <w:rPr>
+                <w:rFonts w:ascii="Consolas" w:eastAsia="Calibri" w:hAnsi="Consolas" w:cs="Times New Roman"/>
+                <w:noProof/>
+              </w:rPr>
+            </w:pPr>
+            <w:r>
+              <w:rPr>
+                <w:rFonts w:ascii="Consolas" w:eastAsia="Calibri" w:hAnsi="Consolas" w:cs="Times New Roman"/>
+                <w:noProof/>
+              </w:rPr>
+              <w:t>abgHIjkLMNOPQRstuvwxyz</w:t>
+            </w:r>
+          </w:p>
+          <w:p>
+            <w:pPr>
+              <w:spacing w:after="0" w:line="360" w:lineRule="auto"/>
+              <w:jc w:val="both"/>
+              <w:rPr>
+                <w:rFonts w:ascii="Consolas" w:eastAsia="Calibri" w:hAnsi="Consolas" w:cs="Times New Roman"/>
+                <w:noProof/>
+              </w:rPr>
+            </w:pPr>
+            <w:r>
+              <w:rPr>
+                <w:rFonts w:ascii="Consolas" w:eastAsia="Calibri" w:hAnsi="Consolas" w:cs="Times New Roman"/>
+                <w:noProof/>
+              </w:rPr>
+              <w:t>Substring not found!</w:t>
+            </w:r>
+          </w:p>
+          <w:p>
+            <w:pPr>
+              <w:spacing w:after="0" w:line="360" w:lineRule="auto"/>
+              <w:jc w:val="both"/>
+              <w:rPr>
+                <w:rFonts w:ascii="Consolas" w:eastAsia="Calibri" w:hAnsi="Consolas" w:cs="Times New Roman"/>
+                <w:noProof/>
+              </w:rPr>
+            </w:pPr>
+            <w:r>
+              <w:rPr>
+                <w:rFonts w:ascii="Consolas" w:eastAsia="Calibri" w:hAnsi="Consolas" w:cs="Times New Roman"/>
+                <w:noProof/>
+              </w:rPr>
+              <w:t>Substring not found!</w:t>
+            </w:r>
+          </w:p>
+          <w:p>
+            <w:pPr>
+              <w:spacing w:after="0" w:line="360" w:lineRule="auto"/>
+              <w:jc w:val="both"/>
+              <w:rPr>
+                <w:rFonts w:ascii="Consolas" w:eastAsia="Calibri" w:hAnsi="Consolas" w:cs="Times New Roman"/>
+                <w:noProof/>
+              </w:rPr>
+            </w:pPr>
+            <w:r>
+              <w:rPr>
+                <w:rFonts w:ascii="Consolas" w:eastAsia="Calibri" w:hAnsi="Consolas" w:cs="Times New Roman"/>
+                <w:noProof/>
+              </w:rPr>
+              <w:t>Your activation key is: abgHIjkLMNOPQRstuvwxyz</w:t>
+            </w:r>
+          </w:p>
+        </w:tc>
+      </w:tr>
+      <w:tr>
+        <w:trPr>
+          <w:trHeight w:val="348"/>
+        </w:trPr>
+        <w:tc>
+          <w:tcPr>
+            <w:tcW w:w="0" w:type="auto"/>
+            <w:gridSpan w:val="2"/>
+            <w:shd w:val="clear" w:color="auto" w:fill="D9D9D9" w:themeFill="background1" w:themeFillShade="D9"/>
+          </w:tcPr>
+          <w:p>
+            <w:pPr>
+              <w:jc w:val="center"/>
+              <w:rPr>
+                <w:rFonts w:cstheme="minorHAnsi"/>
+                <w:b/>
+                <w:sz w:val="24"/>
+                <w:szCs w:val="24"/>
+              </w:rPr>
+            </w:pPr>
+            <w:r>
+              <w:rPr>
+                <w:rFonts w:cstheme="minorHAnsi"/>
+                <w:b/>
+                <w:szCs w:val="24"/>
+              </w:rPr>
+              <w:t>Comments</w:t>
+            </w:r>
+          </w:p>
+        </w:tc>
+      </w:tr>
+      <w:tr>
+        <w:trPr>
+          <w:trHeight w:val="1980"/>
+        </w:trPr>
+        <w:tc>
+          <w:tcPr>
+            <w:tcW w:w="0" w:type="auto"/>
+            <w:gridSpan w:val="2"/>
+          </w:tcPr>
+          <w:p>
+            <w:pPr>
+              <w:pStyle w:val="ListParagraph"/>
+              <w:numPr>
+                <w:ilvl w:val="0"/>
+                <w:numId w:val="6"/>
+              </w:numPr>
+              <w:spacing w:after="0" w:line="360" w:lineRule="auto"/>
+              <w:jc w:val="both"/>
+              <w:rPr>
+                <w:rFonts w:ascii="Consolas" w:eastAsia="Calibri" w:hAnsi="Consolas" w:cs="Times New Roman"/>
+                <w:b/>
+                <w:bCs/>
+              </w:rPr>
+            </w:pPr>
+            <w:r>
+              <w:rPr>
+                <w:rFonts w:ascii="Consolas" w:eastAsia="Calibri" w:hAnsi="Consolas" w:cs="Times New Roman"/>
+                <w:b/>
+                <w:bCs/>
+                <w:noProof/>
+              </w:rPr>
+              <w:t>Slice</w:t>
+            </w:r>
+            <w:r>
+              <w:rPr>
+                <w:rFonts w:ascii="Consolas" w:eastAsia="Calibri" w:hAnsi="Consolas" w:cs="Times New Roman"/>
+                <w:b/>
+                <w:bCs/>
+              </w:rPr>
+              <w:t xml:space="preserve">&gt;&gt;2&gt;&gt;6 </w:t>
+            </w:r>
+          </w:p>
+          <w:p>
+            <w:pPr>
+              <w:spacing w:after="0" w:line="360" w:lineRule="auto"/>
+              <w:jc w:val="both"/>
+              <w:rPr>
+                <w:rFonts w:ascii="Consolas" w:eastAsia="Calibri" w:hAnsi="Consolas" w:cs="Times New Roman"/>
+              </w:rPr>
+            </w:pPr>
+            <w:r>
+              <w:rPr>
+                <w:rFonts w:ascii="Consolas" w:eastAsia="Calibri" w:hAnsi="Consolas" w:cs="Times New Roman"/>
+                <w:noProof/>
+              </w:rPr>
+              <w:t>ab</w:t>
+            </w:r>
+            <w:r>
+              <w:rPr>
+                <w:rFonts w:ascii="Consolas" w:eastAsia="Calibri" w:hAnsi="Consolas" w:cs="Times New Roman"/>
+                <w:noProof/>
+                <w:highlight w:val="red"/>
+              </w:rPr>
+              <w:t>cdef</w:t>
+            </w:r>
+            <w:r>
+              <w:rPr>
+                <w:rFonts w:ascii="Consolas" w:eastAsia="Calibri" w:hAnsi="Consolas" w:cs="Times New Roman"/>
+                <w:noProof/>
+              </w:rPr>
+              <w:t>ghijklmnopqrstuvwxyz</w:t>
+            </w:r>
+            <w:r>
+              <w:rPr>
+                <w:rFonts w:ascii="Consolas" w:eastAsia="Calibri" w:hAnsi="Consolas" w:cstheme="minorHAnsi"/>
+                <w:noProof/>
+              </w:rPr>
+              <w:t xml:space="preserve"> </w:t>
+            </w:r>
+            <w:r>
+              <w:rPr>
+                <w:rFonts w:ascii="Consolas" w:eastAsia="Calibri" w:hAnsi="Consolas" w:cs="Times New Roman"/>
+              </w:rPr>
+              <w:t xml:space="preserve">becomes </w:t>
+            </w:r>
+            <w:proofErr w:type="spellStart"/>
+            <w:r>
+              <w:rPr>
+                <w:rFonts w:ascii="Consolas" w:eastAsia="Calibri" w:hAnsi="Consolas" w:cs="Times New Roman"/>
+              </w:rPr>
+              <w:t>abghijklmnopqrstuvwxyz</w:t>
+            </w:r>
+            <w:proofErr w:type="spellEnd"/>
+          </w:p>
+          <w:p>
+            <w:pPr>
+              <w:pStyle w:val="ListParagraph"/>
+              <w:numPr>
+                <w:ilvl w:val="0"/>
+                <w:numId w:val="6"/>
+              </w:numPr>
+              <w:spacing w:after="0" w:line="360" w:lineRule="auto"/>
+              <w:jc w:val="both"/>
+              <w:rPr>
+                <w:rFonts w:ascii="Consolas" w:eastAsia="Calibri" w:hAnsi="Consolas" w:cs="Times New Roman"/>
+                <w:b/>
+                <w:bCs/>
+                <w:noProof/>
+              </w:rPr>
+            </w:pPr>
+            <w:r>
+              <w:rPr>
+                <w:rFonts w:ascii="Consolas" w:eastAsia="Calibri" w:hAnsi="Consolas" w:cs="Times New Roman"/>
+                <w:b/>
+                <w:bCs/>
+                <w:noProof/>
+              </w:rPr>
+              <w:t>Flip&gt;&gt;&gt;Upper&gt;&gt;&gt;3&gt;&gt;&gt;14</w:t>
+            </w:r>
+          </w:p>
+          <w:p>
+            <w:pPr>
+              <w:spacing w:after="0" w:line="360" w:lineRule="auto"/>
+              <w:jc w:val="both"/>
+              <w:rPr>
+                <w:rFonts w:ascii="Consolas" w:eastAsia="Calibri" w:hAnsi="Consolas" w:cs="Times New Roman"/>
+                <w:noProof/>
+              </w:rPr>
+            </w:pPr>
+            <w:proofErr w:type="spellStart"/>
+            <w:r>
+              <w:rPr>
+                <w:rFonts w:ascii="Consolas" w:eastAsia="Calibri" w:hAnsi="Consolas" w:cs="Times New Roman"/>
+              </w:rPr>
+              <w:t>abg</w:t>
+            </w:r>
+            <w:r>
+              <w:rPr>
+                <w:rFonts w:ascii="Consolas" w:eastAsia="Calibri" w:hAnsi="Consolas" w:cs="Times New Roman"/>
+                <w:highlight w:val="yellow"/>
+              </w:rPr>
+              <w:t>hijklmnopqr</w:t>
+            </w:r>
+            <w:r>
+              <w:rPr>
+                <w:rFonts w:ascii="Consolas" w:eastAsia="Calibri" w:hAnsi="Consolas" w:cs="Times New Roman"/>
+              </w:rPr>
+              <w:t>stuvwxyz</w:t>
+            </w:r>
+            <w:proofErr w:type="spellEnd"/>
+            <w:r>
+              <w:rPr>
+                <w:rFonts w:ascii="Consolas" w:eastAsia="Calibri" w:hAnsi="Consolas" w:cs="Times New Roman"/>
+              </w:rPr>
+              <w:t xml:space="preserve"> becomes </w:t>
+            </w:r>
+            <w:proofErr w:type="spellStart"/>
+            <w:r>
+              <w:rPr>
+                <w:rFonts w:ascii="Consolas" w:eastAsia="Calibri" w:hAnsi="Consolas" w:cs="Times New Roman"/>
+              </w:rPr>
+              <w:t>abg</w:t>
+            </w:r>
+            <w:r>
+              <w:rPr>
+                <w:rFonts w:ascii="Consolas" w:eastAsia="Calibri" w:hAnsi="Consolas" w:cs="Times New Roman"/>
+                <w:highlight w:val="yellow"/>
+              </w:rPr>
+              <w:t>HIJKLMNOPQR</w:t>
+            </w:r>
+            <w:r>
+              <w:rPr>
+                <w:rFonts w:ascii="Consolas" w:eastAsia="Calibri" w:hAnsi="Consolas" w:cs="Times New Roman"/>
+              </w:rPr>
+              <w:t>stuvwxyz</w:t>
+            </w:r>
+            <w:proofErr w:type="spellEnd"/>
+          </w:p>
+          <w:p>
+            <w:pPr>
+              <w:pStyle w:val="ListParagraph"/>
+              <w:numPr>
+                <w:ilvl w:val="0"/>
+                <w:numId w:val="6"/>
+              </w:numPr>
+              <w:spacing w:after="0" w:line="360" w:lineRule="auto"/>
+              <w:jc w:val="both"/>
+              <w:rPr>
+                <w:rFonts w:ascii="Consolas" w:eastAsia="Calibri" w:hAnsi="Consolas" w:cs="Times New Roman"/>
+                <w:b/>
+                <w:bCs/>
+                <w:noProof/>
+              </w:rPr>
+            </w:pPr>
+            <w:r>
+              <w:rPr>
+                <w:rFonts w:ascii="Consolas" w:eastAsia="Calibri" w:hAnsi="Consolas" w:cs="Times New Roman"/>
+                <w:b/>
+                <w:bCs/>
+                <w:noProof/>
+              </w:rPr>
+              <w:t>Flip&gt;&gt;&gt;Lower&gt;&gt;&gt;5&gt;&gt;&gt;7</w:t>
+            </w:r>
+          </w:p>
+          <w:p>
+            <w:pPr>
+              <w:spacing w:after="0" w:line="360" w:lineRule="auto"/>
+              <w:jc w:val="both"/>
+              <w:rPr>
+                <w:rFonts w:ascii="Consolas" w:eastAsia="Calibri" w:hAnsi="Consolas" w:cs="Times New Roman"/>
+              </w:rPr>
+            </w:pPr>
+            <w:proofErr w:type="spellStart"/>
+            <w:r>
+              <w:rPr>
+                <w:rFonts w:ascii="Consolas" w:eastAsia="Calibri" w:hAnsi="Consolas" w:cs="Times New Roman"/>
+              </w:rPr>
+              <w:t>abgHI</w:t>
+            </w:r>
+            <w:r>
+              <w:rPr>
+                <w:rFonts w:ascii="Consolas" w:eastAsia="Calibri" w:hAnsi="Consolas" w:cs="Times New Roman"/>
+                <w:highlight w:val="green"/>
+              </w:rPr>
+              <w:t>JK</w:t>
+            </w:r>
+            <w:r>
+              <w:rPr>
+                <w:rFonts w:ascii="Consolas" w:eastAsia="Calibri" w:hAnsi="Consolas" w:cs="Times New Roman"/>
+              </w:rPr>
+              <w:t>LMNOPQRstuvwxyz</w:t>
+            </w:r>
+            <w:proofErr w:type="spellEnd"/>
+            <w:r>
+              <w:rPr>
+                <w:rFonts w:ascii="Consolas" w:eastAsia="Calibri" w:hAnsi="Consolas" w:cs="Times New Roman"/>
+              </w:rPr>
+              <w:t xml:space="preserve"> becomes </w:t>
+            </w:r>
+            <w:proofErr w:type="spellStart"/>
+            <w:r>
+              <w:rPr>
+                <w:rFonts w:ascii="Consolas" w:eastAsia="Calibri" w:hAnsi="Consolas" w:cs="Times New Roman"/>
+              </w:rPr>
+              <w:t>abgHI</w:t>
+            </w:r>
+            <w:r>
+              <w:rPr>
+                <w:rFonts w:ascii="Consolas" w:eastAsia="Calibri" w:hAnsi="Consolas" w:cs="Times New Roman"/>
+                <w:highlight w:val="green"/>
+              </w:rPr>
+              <w:t>jk</w:t>
+            </w:r>
+            <w:r>
+              <w:rPr>
+                <w:rFonts w:ascii="Consolas" w:eastAsia="Calibri" w:hAnsi="Consolas" w:cs="Times New Roman"/>
+              </w:rPr>
+              <w:t>LMNOPQRstuvwxyz</w:t>
+            </w:r>
+            <w:proofErr w:type="spellEnd"/>
+          </w:p>
+          <w:p>
+            <w:pPr>
+              <w:pStyle w:val="ListParagraph"/>
+              <w:numPr>
+                <w:ilvl w:val="0"/>
+                <w:numId w:val="6"/>
+              </w:numPr>
+              <w:spacing w:after="0" w:line="360" w:lineRule="auto"/>
+              <w:jc w:val="both"/>
+              <w:rPr>
+                <w:rFonts w:ascii="Consolas" w:eastAsia="Calibri" w:hAnsi="Consolas" w:cs="Times New Roman"/>
+                <w:b/>
+                <w:bCs/>
+                <w:noProof/>
+              </w:rPr>
+            </w:pPr>
+            <w:r>
+              <w:rPr>
+                <w:rFonts w:ascii="Consolas" w:eastAsia="Calibri" w:hAnsi="Consolas" w:cs="Times New Roman"/>
+                <w:b/>
+                <w:bCs/>
+                <w:noProof/>
+              </w:rPr>
+              <w:t>Contains&gt;&gt;&gt;def</w:t>
+            </w:r>
+          </w:p>
+          <w:p>
+            <w:pPr>
+              <w:spacing w:after="0" w:line="360" w:lineRule="auto"/>
+              <w:jc w:val="both"/>
+              <w:rPr>
+                <w:rFonts w:ascii="Consolas" w:eastAsia="Calibri" w:hAnsi="Consolas" w:cs="Times New Roman"/>
+              </w:rPr>
+            </w:pPr>
+            <w:proofErr w:type="spellStart"/>
+            <w:r>
+              <w:rPr>
+                <w:rFonts w:ascii="Consolas" w:eastAsia="Calibri" w:hAnsi="Consolas" w:cs="Times New Roman"/>
+              </w:rPr>
+              <w:t>abgHIjkLMNOPQRstuvwxyz</w:t>
+            </w:r>
+            <w:proofErr w:type="spellEnd"/>
+            <w:r>
+              <w:rPr>
+                <w:rFonts w:ascii="Consolas" w:eastAsia="Calibri" w:hAnsi="Consolas" w:cs="Times New Roman"/>
+              </w:rPr>
+              <w:t xml:space="preserve"> does not contain def</w:t>
+            </w:r>
+          </w:p>
+          <w:p>
+            <w:pPr>
+              <w:pStyle w:val="ListParagraph"/>
+              <w:numPr>
+                <w:ilvl w:val="0"/>
+                <w:numId w:val="6"/>
+              </w:numPr>
+              <w:spacing w:after="0" w:line="360" w:lineRule="auto"/>
+              <w:jc w:val="both"/>
+              <w:rPr>
+                <w:rFonts w:ascii="Consolas" w:eastAsia="Calibri" w:hAnsi="Consolas" w:cs="Times New Roman"/>
+                <w:b/>
+                <w:bCs/>
+                <w:noProof/>
+              </w:rPr>
+            </w:pPr>
+            <w:r>
+              <w:rPr>
+                <w:rFonts w:ascii="Consolas" w:eastAsia="Calibri" w:hAnsi="Consolas" w:cs="Times New Roman"/>
+                <w:b/>
+                <w:bCs/>
+                <w:noProof/>
+              </w:rPr>
+              <w:t>Contains&gt;&gt;&gt;deF</w:t>
+            </w:r>
+          </w:p>
+          <w:p>
+            <w:pPr>
+              <w:spacing w:after="0" w:line="360" w:lineRule="auto"/>
+              <w:jc w:val="both"/>
+              <w:rPr>
+                <w:rFonts w:ascii="Consolas" w:eastAsia="Calibri" w:hAnsi="Consolas" w:cs="Times New Roman"/>
+              </w:rPr>
+            </w:pPr>
+            <w:proofErr w:type="spellStart"/>
+            <w:r>
+              <w:rPr>
+                <w:rFonts w:ascii="Consolas" w:eastAsia="Calibri" w:hAnsi="Consolas" w:cs="Times New Roman"/>
+              </w:rPr>
+              <w:t>abgHIjkLMNOPQRstuvwxyz</w:t>
+            </w:r>
+            <w:proofErr w:type="spellEnd"/>
+            <w:r>
+              <w:rPr>
+                <w:rFonts w:ascii="Consolas" w:eastAsia="Calibri" w:hAnsi="Consolas" w:cs="Times New Roman"/>
+              </w:rPr>
+              <w:t xml:space="preserve"> does not contain </w:t>
+            </w:r>
+            <w:proofErr w:type="spellStart"/>
+            <w:r>
+              <w:rPr>
+                <w:rFonts w:ascii="Consolas" w:eastAsia="Calibri" w:hAnsi="Consolas" w:cs="Times New Roman"/>
+              </w:rPr>
+              <w:t>deF</w:t>
+            </w:r>
+            <w:proofErr w:type="spellEnd"/>
+          </w:p>
+          <w:p>
+            <w:pPr>
+              <w:spacing w:after="0" w:line="360" w:lineRule="auto"/>
+              <w:jc w:val="both"/>
+              <w:rPr>
+                <w:rFonts w:ascii="Consolas" w:eastAsia="Calibri" w:hAnsi="Consolas" w:cs="Times New Roman"/>
+                <w:noProof/>
+                <w:sz w:val="18"/>
+                <w:szCs w:val="18"/>
+              </w:rPr>
+            </w:pPr>
+            <w:r>
+              <w:rPr>
+                <w:rFonts w:ascii="Consolas" w:eastAsia="Calibri" w:hAnsi="Consolas" w:cs="Times New Roman"/>
+                <w:noProof/>
+                <w:sz w:val="18"/>
+                <w:szCs w:val="18"/>
+              </w:rPr>
+              <w:t xml:space="preserve">The </w:t>
+            </w:r>
+            <w:r>
+              <w:rPr>
+                <w:rFonts w:ascii="Consolas" w:eastAsia="Calibri" w:hAnsi="Consolas" w:cs="Times New Roman"/>
+                <w:noProof/>
+                <w:sz w:val="18"/>
+                <w:szCs w:val="18"/>
+              </w:rPr>
+              <w:t xml:space="preserve">final activation key is </w:t>
+            </w:r>
+            <w:proofErr w:type="spellStart"/>
+            <w:r>
+              <w:rPr>
+                <w:rFonts w:ascii="Consolas" w:eastAsia="Calibri" w:hAnsi="Consolas" w:cs="Times New Roman"/>
+              </w:rPr>
+              <w:t>abgHIjkLMNOPQRstuvwxyz</w:t>
+            </w:r>
+            <w:proofErr w:type="spellEnd"/>
+          </w:p>
+        </w:tc>
+      </w:tr>
+      <w:tr>
+        <w:trPr>
+          <w:trHeight w:val="444"/>
+        </w:trPr>
+        <w:tc>
+          <w:tcPr>
+            <w:tcW w:w="0" w:type="auto"/>
+            <w:shd w:val="clear" w:color="auto" w:fill="D9D9D9" w:themeFill="background1" w:themeFillShade="D9"/>
+          </w:tcPr>
+          <w:p>
+            <w:pPr>
+              <w:jc w:val="center"/>
+              <w:rPr>
+                <w:b/>
+              </w:rPr>
+            </w:pPr>
+            <w:r>
+              <w:rPr>
+                <w:b/>
+              </w:rPr>
+              <w:t>Input</w:t>
+            </w:r>
+            <w:r>
+              <w:rPr>
+                <w:b/>
+              </w:rPr>
+              <w:t xml:space="preserve"> JS</w:t>
+            </w:r>
+          </w:p>
+        </w:tc>
+        <w:tc>
+          <w:tcPr>
+            <w:tcW w:w="0" w:type="auto"/>
+            <w:shd w:val="clear" w:color="auto" w:fill="D9D9D9" w:themeFill="background1" w:themeFillShade="D9"/>
+          </w:tcPr>
+          <w:p>
+            <w:pPr>
+              <w:jc w:val="center"/>
+              <w:rPr>
+                <w:b/>
+              </w:rPr>
+            </w:pPr>
+            <w:r>
+              <w:rPr>
+                <w:b/>
+              </w:rPr>
+              <w:t>Output</w:t>
+            </w:r>
+          </w:p>
+        </w:tc>
+      </w:tr>
+      <w:tr>
+        <w:trPr>
+          <w:trHeight w:val="2340"/>
+        </w:trPr>
+        <w:tc>
+          <w:tcPr>
+            <w:tcW w:w="0" w:type="auto"/>
+          </w:tcPr>
+          <w:p>
+            <w:pPr>
+              <w:spacing w:after="0" w:line="360" w:lineRule="auto"/>
+              <w:jc w:val="both"/>
+              <w:rPr>
+                <w:rFonts w:ascii="Consolas" w:eastAsia="Calibri" w:hAnsi="Consolas" w:cs="Times New Roman"/>
+                <w:noProof/>
+              </w:rPr>
+            </w:pPr>
+            <w:r>
+              <w:rPr>
+                <w:rFonts w:ascii="Consolas" w:eastAsia="Calibri" w:hAnsi="Consolas" w:cs="Times New Roman"/>
+                <w:noProof/>
+              </w:rPr>
+              <w:lastRenderedPageBreak/>
+              <w:t>[</w:t>
+            </w:r>
+          </w:p>
+          <w:p>
+            <w:pPr>
+              <w:spacing w:after="0" w:line="360" w:lineRule="auto"/>
+              <w:jc w:val="both"/>
+              <w:rPr>
+                <w:rFonts w:ascii="Consolas" w:eastAsia="Calibri" w:hAnsi="Consolas" w:cs="Times New Roman"/>
+                <w:noProof/>
+              </w:rPr>
+            </w:pPr>
+            <w:r>
+              <w:rPr>
+                <w:rFonts w:ascii="Consolas" w:eastAsia="Calibri" w:hAnsi="Consolas" w:cs="Times New Roman"/>
+                <w:noProof/>
+              </w:rPr>
+              <w:t xml:space="preserve">  '134softsf5ftuni2020rockz42',</w:t>
+            </w:r>
+          </w:p>
+          <w:p>
+            <w:pPr>
+              <w:spacing w:after="0" w:line="360" w:lineRule="auto"/>
+              <w:jc w:val="both"/>
+              <w:rPr>
+                <w:rFonts w:ascii="Consolas" w:eastAsia="Calibri" w:hAnsi="Consolas" w:cs="Times New Roman"/>
+                <w:noProof/>
+              </w:rPr>
+            </w:pPr>
+            <w:r>
+              <w:rPr>
+                <w:rFonts w:ascii="Consolas" w:eastAsia="Calibri" w:hAnsi="Consolas" w:cs="Times New Roman"/>
+                <w:noProof/>
+              </w:rPr>
+              <w:t xml:space="preserve">  'Slice&gt;&gt;&gt;3&gt;&gt;&gt;7',</w:t>
+            </w:r>
+          </w:p>
+          <w:p>
+            <w:pPr>
+              <w:spacing w:after="0" w:line="360" w:lineRule="auto"/>
+              <w:jc w:val="both"/>
+              <w:rPr>
+                <w:rFonts w:ascii="Consolas" w:eastAsia="Calibri" w:hAnsi="Consolas" w:cs="Times New Roman"/>
+                <w:noProof/>
+              </w:rPr>
+            </w:pPr>
+            <w:r>
+              <w:rPr>
+                <w:rFonts w:ascii="Consolas" w:eastAsia="Calibri" w:hAnsi="Consolas" w:cs="Times New Roman"/>
+                <w:noProof/>
+              </w:rPr>
+              <w:t xml:space="preserve">  'Contains&gt;&gt;&gt;-rock',</w:t>
+            </w:r>
+          </w:p>
+          <w:p>
+            <w:pPr>
+              <w:spacing w:after="0" w:line="360" w:lineRule="auto"/>
+              <w:jc w:val="both"/>
+              <w:rPr>
+                <w:rFonts w:ascii="Consolas" w:eastAsia="Calibri" w:hAnsi="Consolas" w:cs="Times New Roman"/>
+                <w:noProof/>
+              </w:rPr>
+            </w:pPr>
+            <w:r>
+              <w:rPr>
+                <w:rFonts w:ascii="Consolas" w:eastAsia="Calibri" w:hAnsi="Consolas" w:cs="Times New Roman"/>
+                <w:noProof/>
+              </w:rPr>
+              <w:t xml:space="preserve">  'Contains&gt;&gt;&gt;-uni-',</w:t>
+            </w:r>
+          </w:p>
+          <w:p>
+            <w:pPr>
+              <w:spacing w:after="0" w:line="360" w:lineRule="auto"/>
+              <w:jc w:val="both"/>
+              <w:rPr>
+                <w:rFonts w:ascii="Consolas" w:eastAsia="Calibri" w:hAnsi="Consolas" w:cs="Times New Roman"/>
+                <w:noProof/>
+              </w:rPr>
+            </w:pPr>
+            <w:r>
+              <w:rPr>
+                <w:rFonts w:ascii="Consolas" w:eastAsia="Calibri" w:hAnsi="Consolas" w:cs="Times New Roman"/>
+                <w:noProof/>
+              </w:rPr>
+              <w:t xml:space="preserve">  'Contains&gt;&gt;&gt;-rocks',</w:t>
+            </w:r>
+          </w:p>
+          <w:p>
+            <w:pPr>
+              <w:spacing w:after="0" w:line="360" w:lineRule="auto"/>
+              <w:jc w:val="both"/>
+              <w:rPr>
+                <w:rFonts w:ascii="Consolas" w:eastAsia="Calibri" w:hAnsi="Consolas" w:cs="Times New Roman"/>
+                <w:noProof/>
+              </w:rPr>
+            </w:pPr>
+            <w:r>
+              <w:rPr>
+                <w:rFonts w:ascii="Consolas" w:eastAsia="Calibri" w:hAnsi="Consolas" w:cs="Times New Roman"/>
+                <w:noProof/>
+              </w:rPr>
+              <w:t xml:space="preserve">  'Flip&gt;&gt;&gt;Upper&gt;&gt;&gt;2&gt;&gt;&gt;8',</w:t>
+            </w:r>
+          </w:p>
+          <w:p>
+            <w:pPr>
+              <w:spacing w:after="0" w:line="360" w:lineRule="auto"/>
+              <w:jc w:val="both"/>
+              <w:rPr>
+                <w:rFonts w:ascii="Consolas" w:eastAsia="Calibri" w:hAnsi="Consolas" w:cs="Times New Roman"/>
+                <w:noProof/>
+              </w:rPr>
+            </w:pPr>
+            <w:r>
+              <w:rPr>
+                <w:rFonts w:ascii="Consolas" w:eastAsia="Calibri" w:hAnsi="Consolas" w:cs="Times New Roman"/>
+                <w:noProof/>
+              </w:rPr>
+              <w:t xml:space="preserve">  'Flip&gt;&gt;&gt;Lower&gt;&gt;&gt;5&gt;&gt;&gt;11',</w:t>
+            </w:r>
+          </w:p>
+          <w:p>
+            <w:pPr>
+              <w:spacing w:after="0" w:line="360" w:lineRule="auto"/>
+              <w:jc w:val="both"/>
+              <w:rPr>
+                <w:rFonts w:ascii="Consolas" w:eastAsia="Calibri" w:hAnsi="Consolas" w:cs="Times New Roman"/>
+                <w:noProof/>
+              </w:rPr>
+            </w:pPr>
+            <w:r>
+              <w:rPr>
+                <w:rFonts w:ascii="Consolas" w:eastAsia="Calibri" w:hAnsi="Consolas" w:cs="Times New Roman"/>
+                <w:noProof/>
+              </w:rPr>
+              <w:t xml:space="preserve">  'Generate'</w:t>
+            </w:r>
+          </w:p>
+          <w:p>
+            <w:pPr>
+              <w:spacing w:after="0" w:line="360" w:lineRule="auto"/>
+              <w:jc w:val="both"/>
+              <w:rPr>
+                <w:rFonts w:ascii="Consolas" w:eastAsia="Calibri" w:hAnsi="Consolas" w:cs="Times New Roman"/>
+                <w:noProof/>
+              </w:rPr>
+            </w:pPr>
+            <w:r>
+              <w:rPr>
+                <w:rFonts w:ascii="Consolas" w:eastAsia="Calibri" w:hAnsi="Consolas" w:cs="Times New Roman"/>
+                <w:noProof/>
+              </w:rPr>
+              <w:t>]</w:t>
+            </w:r>
+            <w:bookmarkStart w:id="0" w:name="_GoBack"/>
+            <w:bookmarkEnd w:id="0"/>
           </w:p>
         </w:tc>
         <w:tc>
@@ -1790,7 +2997,7 @@
 </file>
 
 <file path=word/endnotes.xml><?xml version="1.0" encoding="utf-8"?>
-<w:endnotes xmlns:wpc="http://schemas.microsoft.com/office/word/2010/wordprocessingCanvas" xmlns:cx="http://schemas.microsoft.com/office/drawing/2014/chartex" xmlns:cx1="http://schemas.microsoft.com/office/drawing/2015/9/8/chartex" xmlns:mc="http://schemas.openxmlformats.org/markup-compatibility/2006" xmlns:o="urn:schemas-microsoft-com:office:office" xmlns:r="http://schemas.openxmlformats.org/officeDocument/2006/relationships" xmlns:m="http://schemas.openxmlformats.org/officeDocument/2006/math" xmlns:v="urn:schemas-microsoft-com:vml" xmlns:wp14="http://schemas.microsoft.com/office/word/2010/wordprocessingDrawing" xmlns:wp="http://schemas.openxmlformats.org/drawingml/2006/wordprocessingDrawing" xmlns:w10="urn:schemas-microsoft-com:office:word" xmlns:w="http://schemas.openxmlformats.org/wordprocessingml/2006/main" xmlns:w14="http://schemas.microsoft.com/office/word/2010/wordml" xmlns:w15="http://schemas.microsoft.com/office/word/2012/wordml" xmlns:w16se="http://schemas.microsoft.com/office/word/2015/wordml/symex" xmlns:wpg="http://schemas.microsoft.com/office/word/2010/wordprocessingGroup" xmlns:wpi="http://schemas.microsoft.com/office/word/2010/wordprocessingInk" xmlns:wne="http://schemas.microsoft.com/office/word/2006/wordml" xmlns:wps="http://schemas.microsoft.com/office/word/2010/wordprocessingShape" mc:Ignorable="w14 w15 w16se wp14">
+<w:endnotes xmlns:wpc="http://schemas.microsoft.com/office/word/2010/wordprocessingCanvas" xmlns:cx="http://schemas.microsoft.com/office/drawing/2014/chartex" xmlns:cx1="http://schemas.microsoft.com/office/drawing/2015/9/8/chartex" xmlns:cx2="http://schemas.microsoft.com/office/drawing/2015/10/21/chartex" xmlns:cx3="http://schemas.microsoft.com/office/drawing/2016/5/9/chartex" xmlns:cx4="http://schemas.microsoft.com/office/drawing/2016/5/10/chartex" xmlns:cx5="http://schemas.microsoft.com/office/drawing/2016/5/11/chartex" xmlns:cx6="http://schemas.microsoft.com/office/drawing/2016/5/12/chartex" xmlns:cx7="http://schemas.microsoft.com/office/drawing/2016/5/13/chartex" xmlns:cx8="http://schemas.microsoft.com/office/drawing/2016/5/14/chartex" xmlns:mc="http://schemas.openxmlformats.org/markup-compatibility/2006" xmlns:aink="http://schemas.microsoft.com/office/drawing/2016/ink" xmlns:am3d="http://schemas.microsoft.com/office/drawing/2017/model3d" xmlns:o="urn:schemas-microsoft-com:office:office" xmlns:r="http://schemas.openxmlformats.org/officeDocument/2006/relationships" xmlns:m="http://schemas.openxmlformats.org/officeDocument/2006/math" xmlns:v="urn:schemas-microsoft-com:vml" xmlns:wp14="http://schemas.microsoft.com/office/word/2010/wordprocessingDrawing" xmlns:wp="http://schemas.openxmlformats.org/drawingml/2006/wordprocessingDrawing" xmlns:w10="urn:schemas-microsoft-com:office:word" xmlns:w="http://schemas.openxmlformats.org/wordprocessingml/2006/main" xmlns:w14="http://schemas.microsoft.com/office/word/2010/wordml" xmlns:w15="http://schemas.microsoft.com/office/word/2012/wordml" xmlns:w16cid="http://schemas.microsoft.com/office/word/2016/wordml/cid" xmlns:w16se="http://schemas.microsoft.com/office/word/2015/wordml/symex" xmlns:wpg="http://schemas.microsoft.com/office/word/2010/wordprocessingGroup" xmlns:wpi="http://schemas.microsoft.com/office/word/2010/wordprocessingInk" xmlns:wne="http://schemas.microsoft.com/office/word/2006/wordml" xmlns:wps="http://schemas.microsoft.com/office/word/2010/wordprocessingShape" mc:Ignorable="w14 w15 w16se w16cid wp14">
   <w:endnote w:type="separator" w:id="-1">
     <w:p>
       <w:pPr>
@@ -1815,7 +3022,7 @@
 </file>
 
 <file path=word/footer1.xml><?xml version="1.0" encoding="utf-8"?>
-<w:ftr xmlns:wpc="http://schemas.microsoft.com/office/word/2010/wordprocessingCanvas" xmlns:cx="http://schemas.microsoft.com/office/drawing/2014/chartex" xmlns:cx1="http://schemas.microsoft.com/office/drawing/2015/9/8/chartex" xmlns:mc="http://schemas.openxmlformats.org/markup-compatibility/2006" xmlns:o="urn:schemas-microsoft-com:office:office" xmlns:r="http://schemas.openxmlformats.org/officeDocument/2006/relationships" xmlns:m="http://schemas.openxmlformats.org/officeDocument/2006/math" xmlns:v="urn:schemas-microsoft-com:vml" xmlns:wp14="http://schemas.microsoft.com/office/word/2010/wordprocessingDrawing" xmlns:wp="http://schemas.openxmlformats.org/drawingml/2006/wordprocessingDrawing" xmlns:w10="urn:schemas-microsoft-com:office:word" xmlns:w="http://schemas.openxmlformats.org/wordprocessingml/2006/main" xmlns:w14="http://schemas.microsoft.com/office/word/2010/wordml" xmlns:w15="http://schemas.microsoft.com/office/word/2012/wordml" xmlns:w16se="http://schemas.microsoft.com/office/word/2015/wordml/symex" xmlns:wpg="http://schemas.microsoft.com/office/word/2010/wordprocessingGroup" xmlns:wpi="http://schemas.microsoft.com/office/word/2010/wordprocessingInk" xmlns:wne="http://schemas.microsoft.com/office/word/2006/wordml" xmlns:wps="http://schemas.microsoft.com/office/word/2010/wordprocessingShape" mc:Ignorable="w14 w15 w16se wp14">
+<w:ftr xmlns:wpc="http://schemas.microsoft.com/office/word/2010/wordprocessingCanvas" xmlns:cx="http://schemas.microsoft.com/office/drawing/2014/chartex" xmlns:cx1="http://schemas.microsoft.com/office/drawing/2015/9/8/chartex" xmlns:cx2="http://schemas.microsoft.com/office/drawing/2015/10/21/chartex" xmlns:cx3="http://schemas.microsoft.com/office/drawing/2016/5/9/chartex" xmlns:cx4="http://schemas.microsoft.com/office/drawing/2016/5/10/chartex" xmlns:cx5="http://schemas.microsoft.com/office/drawing/2016/5/11/chartex" xmlns:cx6="http://schemas.microsoft.com/office/drawing/2016/5/12/chartex" xmlns:cx7="http://schemas.microsoft.com/office/drawing/2016/5/13/chartex" xmlns:cx8="http://schemas.microsoft.com/office/drawing/2016/5/14/chartex" xmlns:mc="http://schemas.openxmlformats.org/markup-compatibility/2006" xmlns:aink="http://schemas.microsoft.com/office/drawing/2016/ink" xmlns:am3d="http://schemas.microsoft.com/office/drawing/2017/model3d" xmlns:o="urn:schemas-microsoft-com:office:office" xmlns:r="http://schemas.openxmlformats.org/officeDocument/2006/relationships" xmlns:m="http://schemas.openxmlformats.org/officeDocument/2006/math" xmlns:v="urn:schemas-microsoft-com:vml" xmlns:wp14="http://schemas.microsoft.com/office/word/2010/wordprocessingDrawing" xmlns:wp="http://schemas.openxmlformats.org/drawingml/2006/wordprocessingDrawing" xmlns:w10="urn:schemas-microsoft-com:office:word" xmlns:w="http://schemas.openxmlformats.org/wordprocessingml/2006/main" xmlns:w14="http://schemas.microsoft.com/office/word/2010/wordml" xmlns:w15="http://schemas.microsoft.com/office/word/2012/wordml" xmlns:w16cid="http://schemas.microsoft.com/office/word/2016/wordml/cid" xmlns:w16se="http://schemas.microsoft.com/office/word/2015/wordml/symex" xmlns:wpg="http://schemas.microsoft.com/office/word/2010/wordprocessingGroup" xmlns:wpi="http://schemas.microsoft.com/office/word/2010/wordprocessingInk" xmlns:wne="http://schemas.microsoft.com/office/word/2006/wordml" xmlns:wps="http://schemas.microsoft.com/office/word/2010/wordprocessingShape" mc:Ignorable="w14 w15 w16se w16cid wp14">
   <w:p>
     <w:pPr>
       <w:pStyle w:val="Footer"/>
@@ -1825,7 +3032,7 @@
 </file>
 
 <file path=word/footer2.xml><?xml version="1.0" encoding="utf-8"?>
-<w:ftr xmlns:wpc="http://schemas.microsoft.com/office/word/2010/wordprocessingCanvas" xmlns:cx="http://schemas.microsoft.com/office/drawing/2014/chartex" xmlns:cx1="http://schemas.microsoft.com/office/drawing/2015/9/8/chartex" xmlns:mc="http://schemas.openxmlformats.org/markup-compatibility/2006" xmlns:o="urn:schemas-microsoft-com:office:office" xmlns:r="http://schemas.openxmlformats.org/officeDocument/2006/relationships" xmlns:m="http://schemas.openxmlformats.org/officeDocument/2006/math" xmlns:v="urn:schemas-microsoft-com:vml" xmlns:wp14="http://schemas.microsoft.com/office/word/2010/wordprocessingDrawing" xmlns:wp="http://schemas.openxmlformats.org/drawingml/2006/wordprocessingDrawing" xmlns:w10="urn:schemas-microsoft-com:office:word" xmlns:w="http://schemas.openxmlformats.org/wordprocessingml/2006/main" xmlns:w14="http://schemas.microsoft.com/office/word/2010/wordml" xmlns:w15="http://schemas.microsoft.com/office/word/2012/wordml" xmlns:w16se="http://schemas.microsoft.com/office/word/2015/wordml/symex" xmlns:wpg="http://schemas.microsoft.com/office/word/2010/wordprocessingGroup" xmlns:wpi="http://schemas.microsoft.com/office/word/2010/wordprocessingInk" xmlns:wne="http://schemas.microsoft.com/office/word/2006/wordml" xmlns:wps="http://schemas.microsoft.com/office/word/2010/wordprocessingShape" mc:Ignorable="w14 w15 w16se wp14">
+<w:ftr xmlns:wpc="http://schemas.microsoft.com/office/word/2010/wordprocessingCanvas" xmlns:cx="http://schemas.microsoft.com/office/drawing/2014/chartex" xmlns:cx1="http://schemas.microsoft.com/office/drawing/2015/9/8/chartex" xmlns:cx2="http://schemas.microsoft.com/office/drawing/2015/10/21/chartex" xmlns:cx3="http://schemas.microsoft.com/office/drawing/2016/5/9/chartex" xmlns:cx4="http://schemas.microsoft.com/office/drawing/2016/5/10/chartex" xmlns:cx5="http://schemas.microsoft.com/office/drawing/2016/5/11/chartex" xmlns:cx6="http://schemas.microsoft.com/office/drawing/2016/5/12/chartex" xmlns:cx7="http://schemas.microsoft.com/office/drawing/2016/5/13/chartex" xmlns:cx8="http://schemas.microsoft.com/office/drawing/2016/5/14/chartex" xmlns:mc="http://schemas.openxmlformats.org/markup-compatibility/2006" xmlns:aink="http://schemas.microsoft.com/office/drawing/2016/ink" xmlns:am3d="http://schemas.microsoft.com/office/drawing/2017/model3d" xmlns:o="urn:schemas-microsoft-com:office:office" xmlns:r="http://schemas.openxmlformats.org/officeDocument/2006/relationships" xmlns:m="http://schemas.openxmlformats.org/officeDocument/2006/math" xmlns:v="urn:schemas-microsoft-com:vml" xmlns:wp14="http://schemas.microsoft.com/office/word/2010/wordprocessingDrawing" xmlns:wp="http://schemas.openxmlformats.org/drawingml/2006/wordprocessingDrawing" xmlns:w10="urn:schemas-microsoft-com:office:word" xmlns:w="http://schemas.openxmlformats.org/wordprocessingml/2006/main" xmlns:w14="http://schemas.microsoft.com/office/word/2010/wordml" xmlns:w15="http://schemas.microsoft.com/office/word/2012/wordml" xmlns:w16cid="http://schemas.microsoft.com/office/word/2016/wordml/cid" xmlns:w16se="http://schemas.microsoft.com/office/word/2015/wordml/symex" xmlns:wpg="http://schemas.microsoft.com/office/word/2010/wordprocessingGroup" xmlns:wpi="http://schemas.microsoft.com/office/word/2010/wordprocessingInk" xmlns:wne="http://schemas.microsoft.com/office/word/2006/wordml" xmlns:wps="http://schemas.microsoft.com/office/word/2010/wordprocessingShape" mc:Ignorable="w14 w15 w16se w16cid wp14">
   <w:p>
     <w:pPr>
       <w:pStyle w:val="Footer"/>
@@ -2003,7 +3210,23 @@
                               <w:sz w:val="17"/>
                               <w:szCs w:val="17"/>
                             </w:rPr>
-                            <w:t xml:space="preserve">© SoftUni – </w:t>
+                            <w:t xml:space="preserve">© </w:t>
+                          </w:r>
+                          <w:proofErr w:type="spellStart"/>
+                          <w:r>
+                            <w:rPr>
+                              <w:sz w:val="17"/>
+                              <w:szCs w:val="17"/>
+                            </w:rPr>
+                            <w:t>SoftUni</w:t>
+                          </w:r>
+                          <w:proofErr w:type="spellEnd"/>
+                          <w:r>
+                            <w:rPr>
+                              <w:sz w:val="17"/>
+                              <w:szCs w:val="17"/>
+                            </w:rPr>
+                            <w:t xml:space="preserve"> – </w:t>
                           </w:r>
                           <w:hyperlink r:id="rId1" w:history="1">
                             <w:r>
@@ -3612,7 +4835,7 @@
 </file>
 
 <file path=word/footer3.xml><?xml version="1.0" encoding="utf-8"?>
-<w:ftr xmlns:wpc="http://schemas.microsoft.com/office/word/2010/wordprocessingCanvas" xmlns:cx="http://schemas.microsoft.com/office/drawing/2014/chartex" xmlns:cx1="http://schemas.microsoft.com/office/drawing/2015/9/8/chartex" xmlns:mc="http://schemas.openxmlformats.org/markup-compatibility/2006" xmlns:o="urn:schemas-microsoft-com:office:office" xmlns:r="http://schemas.openxmlformats.org/officeDocument/2006/relationships" xmlns:m="http://schemas.openxmlformats.org/officeDocument/2006/math" xmlns:v="urn:schemas-microsoft-com:vml" xmlns:wp14="http://schemas.microsoft.com/office/word/2010/wordprocessingDrawing" xmlns:wp="http://schemas.openxmlformats.org/drawingml/2006/wordprocessingDrawing" xmlns:w10="urn:schemas-microsoft-com:office:word" xmlns:w="http://schemas.openxmlformats.org/wordprocessingml/2006/main" xmlns:w14="http://schemas.microsoft.com/office/word/2010/wordml" xmlns:w15="http://schemas.microsoft.com/office/word/2012/wordml" xmlns:w16se="http://schemas.microsoft.com/office/word/2015/wordml/symex" xmlns:wpg="http://schemas.microsoft.com/office/word/2010/wordprocessingGroup" xmlns:wpi="http://schemas.microsoft.com/office/word/2010/wordprocessingInk" xmlns:wne="http://schemas.microsoft.com/office/word/2006/wordml" xmlns:wps="http://schemas.microsoft.com/office/word/2010/wordprocessingShape" mc:Ignorable="w14 w15 w16se wp14">
+<w:ftr xmlns:wpc="http://schemas.microsoft.com/office/word/2010/wordprocessingCanvas" xmlns:cx="http://schemas.microsoft.com/office/drawing/2014/chartex" xmlns:cx1="http://schemas.microsoft.com/office/drawing/2015/9/8/chartex" xmlns:cx2="http://schemas.microsoft.com/office/drawing/2015/10/21/chartex" xmlns:cx3="http://schemas.microsoft.com/office/drawing/2016/5/9/chartex" xmlns:cx4="http://schemas.microsoft.com/office/drawing/2016/5/10/chartex" xmlns:cx5="http://schemas.microsoft.com/office/drawing/2016/5/11/chartex" xmlns:cx6="http://schemas.microsoft.com/office/drawing/2016/5/12/chartex" xmlns:cx7="http://schemas.microsoft.com/office/drawing/2016/5/13/chartex" xmlns:cx8="http://schemas.microsoft.com/office/drawing/2016/5/14/chartex" xmlns:mc="http://schemas.openxmlformats.org/markup-compatibility/2006" xmlns:aink="http://schemas.microsoft.com/office/drawing/2016/ink" xmlns:am3d="http://schemas.microsoft.com/office/drawing/2017/model3d" xmlns:o="urn:schemas-microsoft-com:office:office" xmlns:r="http://schemas.openxmlformats.org/officeDocument/2006/relationships" xmlns:m="http://schemas.openxmlformats.org/officeDocument/2006/math" xmlns:v="urn:schemas-microsoft-com:vml" xmlns:wp14="http://schemas.microsoft.com/office/word/2010/wordprocessingDrawing" xmlns:wp="http://schemas.openxmlformats.org/drawingml/2006/wordprocessingDrawing" xmlns:w10="urn:schemas-microsoft-com:office:word" xmlns:w="http://schemas.openxmlformats.org/wordprocessingml/2006/main" xmlns:w14="http://schemas.microsoft.com/office/word/2010/wordml" xmlns:w15="http://schemas.microsoft.com/office/word/2012/wordml" xmlns:w16cid="http://schemas.microsoft.com/office/word/2016/wordml/cid" xmlns:w16se="http://schemas.microsoft.com/office/word/2015/wordml/symex" xmlns:wpg="http://schemas.microsoft.com/office/word/2010/wordprocessingGroup" xmlns:wpi="http://schemas.microsoft.com/office/word/2010/wordprocessingInk" xmlns:wne="http://schemas.microsoft.com/office/word/2006/wordml" xmlns:wps="http://schemas.microsoft.com/office/word/2010/wordprocessingShape" mc:Ignorable="w14 w15 w16se w16cid wp14">
   <w:p>
     <w:pPr>
       <w:pStyle w:val="Footer"/>
@@ -3622,7 +4845,7 @@
 </file>
 
 <file path=word/footnotes.xml><?xml version="1.0" encoding="utf-8"?>
-<w:footnotes xmlns:wpc="http://schemas.microsoft.com/office/word/2010/wordprocessingCanvas" xmlns:cx="http://schemas.microsoft.com/office/drawing/2014/chartex" xmlns:cx1="http://schemas.microsoft.com/office/drawing/2015/9/8/chartex" xmlns:mc="http://schemas.openxmlformats.org/markup-compatibility/2006" xmlns:o="urn:schemas-microsoft-com:office:office" xmlns:r="http://schemas.openxmlformats.org/officeDocument/2006/relationships" xmlns:m="http://schemas.openxmlformats.org/officeDocument/2006/math" xmlns:v="urn:schemas-microsoft-com:vml" xmlns:wp14="http://schemas.microsoft.com/office/word/2010/wordprocessingDrawing" xmlns:wp="http://schemas.openxmlformats.org/drawingml/2006/wordprocessingDrawing" xmlns:w10="urn:schemas-microsoft-com:office:word" xmlns:w="http://schemas.openxmlformats.org/wordprocessingml/2006/main" xmlns:w14="http://schemas.microsoft.com/office/word/2010/wordml" xmlns:w15="http://schemas.microsoft.com/office/word/2012/wordml" xmlns:w16se="http://schemas.microsoft.com/office/word/2015/wordml/symex" xmlns:wpg="http://schemas.microsoft.com/office/word/2010/wordprocessingGroup" xmlns:wpi="http://schemas.microsoft.com/office/word/2010/wordprocessingInk" xmlns:wne="http://schemas.microsoft.com/office/word/2006/wordml" xmlns:wps="http://schemas.microsoft.com/office/word/2010/wordprocessingShape" mc:Ignorable="w14 w15 w16se wp14">
+<w:footnotes xmlns:wpc="http://schemas.microsoft.com/office/word/2010/wordprocessingCanvas" xmlns:cx="http://schemas.microsoft.com/office/drawing/2014/chartex" xmlns:cx1="http://schemas.microsoft.com/office/drawing/2015/9/8/chartex" xmlns:cx2="http://schemas.microsoft.com/office/drawing/2015/10/21/chartex" xmlns:cx3="http://schemas.microsoft.com/office/drawing/2016/5/9/chartex" xmlns:cx4="http://schemas.microsoft.com/office/drawing/2016/5/10/chartex" xmlns:cx5="http://schemas.microsoft.com/office/drawing/2016/5/11/chartex" xmlns:cx6="http://schemas.microsoft.com/office/drawing/2016/5/12/chartex" xmlns:cx7="http://schemas.microsoft.com/office/drawing/2016/5/13/chartex" xmlns:cx8="http://schemas.microsoft.com/office/drawing/2016/5/14/chartex" xmlns:mc="http://schemas.openxmlformats.org/markup-compatibility/2006" xmlns:aink="http://schemas.microsoft.com/office/drawing/2016/ink" xmlns:am3d="http://schemas.microsoft.com/office/drawing/2017/model3d" xmlns:o="urn:schemas-microsoft-com:office:office" xmlns:r="http://schemas.openxmlformats.org/officeDocument/2006/relationships" xmlns:m="http://schemas.openxmlformats.org/officeDocument/2006/math" xmlns:v="urn:schemas-microsoft-com:vml" xmlns:wp14="http://schemas.microsoft.com/office/word/2010/wordprocessingDrawing" xmlns:wp="http://schemas.openxmlformats.org/drawingml/2006/wordprocessingDrawing" xmlns:w10="urn:schemas-microsoft-com:office:word" xmlns:w="http://schemas.openxmlformats.org/wordprocessingml/2006/main" xmlns:w14="http://schemas.microsoft.com/office/word/2010/wordml" xmlns:w15="http://schemas.microsoft.com/office/word/2012/wordml" xmlns:w16cid="http://schemas.microsoft.com/office/word/2016/wordml/cid" xmlns:w16se="http://schemas.microsoft.com/office/word/2015/wordml/symex" xmlns:wpg="http://schemas.microsoft.com/office/word/2010/wordprocessingGroup" xmlns:wpi="http://schemas.microsoft.com/office/word/2010/wordprocessingInk" xmlns:wne="http://schemas.microsoft.com/office/word/2006/wordml" xmlns:wps="http://schemas.microsoft.com/office/word/2010/wordprocessingShape" mc:Ignorable="w14 w15 w16se w16cid wp14">
   <w:footnote w:type="separator" w:id="-1">
     <w:p>
       <w:pPr>
@@ -3647,7 +4870,7 @@
 </file>
 
 <file path=word/header1.xml><?xml version="1.0" encoding="utf-8"?>
-<w:hdr xmlns:wpc="http://schemas.microsoft.com/office/word/2010/wordprocessingCanvas" xmlns:cx="http://schemas.microsoft.com/office/drawing/2014/chartex" xmlns:cx1="http://schemas.microsoft.com/office/drawing/2015/9/8/chartex" xmlns:mc="http://schemas.openxmlformats.org/markup-compatibility/2006" xmlns:o="urn:schemas-microsoft-com:office:office" xmlns:r="http://schemas.openxmlformats.org/officeDocument/2006/relationships" xmlns:m="http://schemas.openxmlformats.org/officeDocument/2006/math" xmlns:v="urn:schemas-microsoft-com:vml" xmlns:wp14="http://schemas.microsoft.com/office/word/2010/wordprocessingDrawing" xmlns:wp="http://schemas.openxmlformats.org/drawingml/2006/wordprocessingDrawing" xmlns:w10="urn:schemas-microsoft-com:office:word" xmlns:w="http://schemas.openxmlformats.org/wordprocessingml/2006/main" xmlns:w14="http://schemas.microsoft.com/office/word/2010/wordml" xmlns:w15="http://schemas.microsoft.com/office/word/2012/wordml" xmlns:w16se="http://schemas.microsoft.com/office/word/2015/wordml/symex" xmlns:wpg="http://schemas.microsoft.com/office/word/2010/wordprocessingGroup" xmlns:wpi="http://schemas.microsoft.com/office/word/2010/wordprocessingInk" xmlns:wne="http://schemas.microsoft.com/office/word/2006/wordml" xmlns:wps="http://schemas.microsoft.com/office/word/2010/wordprocessingShape" mc:Ignorable="w14 w15 w16se wp14">
+<w:hdr xmlns:wpc="http://schemas.microsoft.com/office/word/2010/wordprocessingCanvas" xmlns:cx="http://schemas.microsoft.com/office/drawing/2014/chartex" xmlns:cx1="http://schemas.microsoft.com/office/drawing/2015/9/8/chartex" xmlns:cx2="http://schemas.microsoft.com/office/drawing/2015/10/21/chartex" xmlns:cx3="http://schemas.microsoft.com/office/drawing/2016/5/9/chartex" xmlns:cx4="http://schemas.microsoft.com/office/drawing/2016/5/10/chartex" xmlns:cx5="http://schemas.microsoft.com/office/drawing/2016/5/11/chartex" xmlns:cx6="http://schemas.microsoft.com/office/drawing/2016/5/12/chartex" xmlns:cx7="http://schemas.microsoft.com/office/drawing/2016/5/13/chartex" xmlns:cx8="http://schemas.microsoft.com/office/drawing/2016/5/14/chartex" xmlns:mc="http://schemas.openxmlformats.org/markup-compatibility/2006" xmlns:aink="http://schemas.microsoft.com/office/drawing/2016/ink" xmlns:am3d="http://schemas.microsoft.com/office/drawing/2017/model3d" xmlns:o="urn:schemas-microsoft-com:office:office" xmlns:r="http://schemas.openxmlformats.org/officeDocument/2006/relationships" xmlns:m="http://schemas.openxmlformats.org/officeDocument/2006/math" xmlns:v="urn:schemas-microsoft-com:vml" xmlns:wp14="http://schemas.microsoft.com/office/word/2010/wordprocessingDrawing" xmlns:wp="http://schemas.openxmlformats.org/drawingml/2006/wordprocessingDrawing" xmlns:w10="urn:schemas-microsoft-com:office:word" xmlns:w="http://schemas.openxmlformats.org/wordprocessingml/2006/main" xmlns:w14="http://schemas.microsoft.com/office/word/2010/wordml" xmlns:w15="http://schemas.microsoft.com/office/word/2012/wordml" xmlns:w16cid="http://schemas.microsoft.com/office/word/2016/wordml/cid" xmlns:w16se="http://schemas.microsoft.com/office/word/2015/wordml/symex" xmlns:wpg="http://schemas.microsoft.com/office/word/2010/wordprocessingGroup" xmlns:wpi="http://schemas.microsoft.com/office/word/2010/wordprocessingInk" xmlns:wne="http://schemas.microsoft.com/office/word/2006/wordml" xmlns:wps="http://schemas.microsoft.com/office/word/2010/wordprocessingShape" mc:Ignorable="w14 w15 w16se w16cid wp14">
   <w:p>
     <w:pPr>
       <w:pStyle w:val="Header"/>
@@ -3657,7 +4880,7 @@
 </file>
 
 <file path=word/header2.xml><?xml version="1.0" encoding="utf-8"?>
-<w:hdr xmlns:wpc="http://schemas.microsoft.com/office/word/2010/wordprocessingCanvas" xmlns:cx="http://schemas.microsoft.com/office/drawing/2014/chartex" xmlns:cx1="http://schemas.microsoft.com/office/drawing/2015/9/8/chartex" xmlns:mc="http://schemas.openxmlformats.org/markup-compatibility/2006" xmlns:o="urn:schemas-microsoft-com:office:office" xmlns:r="http://schemas.openxmlformats.org/officeDocument/2006/relationships" xmlns:m="http://schemas.openxmlformats.org/officeDocument/2006/math" xmlns:v="urn:schemas-microsoft-com:vml" xmlns:wp14="http://schemas.microsoft.com/office/word/2010/wordprocessingDrawing" xmlns:wp="http://schemas.openxmlformats.org/drawingml/2006/wordprocessingDrawing" xmlns:w10="urn:schemas-microsoft-com:office:word" xmlns:w="http://schemas.openxmlformats.org/wordprocessingml/2006/main" xmlns:w14="http://schemas.microsoft.com/office/word/2010/wordml" xmlns:w15="http://schemas.microsoft.com/office/word/2012/wordml" xmlns:w16se="http://schemas.microsoft.com/office/word/2015/wordml/symex" xmlns:wpg="http://schemas.microsoft.com/office/word/2010/wordprocessingGroup" xmlns:wpi="http://schemas.microsoft.com/office/word/2010/wordprocessingInk" xmlns:wne="http://schemas.microsoft.com/office/word/2006/wordml" xmlns:wps="http://schemas.microsoft.com/office/word/2010/wordprocessingShape" mc:Ignorable="w14 w15 w16se wp14">
+<w:hdr xmlns:wpc="http://schemas.microsoft.com/office/word/2010/wordprocessingCanvas" xmlns:cx="http://schemas.microsoft.com/office/drawing/2014/chartex" xmlns:cx1="http://schemas.microsoft.com/office/drawing/2015/9/8/chartex" xmlns:cx2="http://schemas.microsoft.com/office/drawing/2015/10/21/chartex" xmlns:cx3="http://schemas.microsoft.com/office/drawing/2016/5/9/chartex" xmlns:cx4="http://schemas.microsoft.com/office/drawing/2016/5/10/chartex" xmlns:cx5="http://schemas.microsoft.com/office/drawing/2016/5/11/chartex" xmlns:cx6="http://schemas.microsoft.com/office/drawing/2016/5/12/chartex" xmlns:cx7="http://schemas.microsoft.com/office/drawing/2016/5/13/chartex" xmlns:cx8="http://schemas.microsoft.com/office/drawing/2016/5/14/chartex" xmlns:mc="http://schemas.openxmlformats.org/markup-compatibility/2006" xmlns:aink="http://schemas.microsoft.com/office/drawing/2016/ink" xmlns:am3d="http://schemas.microsoft.com/office/drawing/2017/model3d" xmlns:o="urn:schemas-microsoft-com:office:office" xmlns:r="http://schemas.openxmlformats.org/officeDocument/2006/relationships" xmlns:m="http://schemas.openxmlformats.org/officeDocument/2006/math" xmlns:v="urn:schemas-microsoft-com:vml" xmlns:wp14="http://schemas.microsoft.com/office/word/2010/wordprocessingDrawing" xmlns:wp="http://schemas.openxmlformats.org/drawingml/2006/wordprocessingDrawing" xmlns:w10="urn:schemas-microsoft-com:office:word" xmlns:w="http://schemas.openxmlformats.org/wordprocessingml/2006/main" xmlns:w14="http://schemas.microsoft.com/office/word/2010/wordml" xmlns:w15="http://schemas.microsoft.com/office/word/2012/wordml" xmlns:w16cid="http://schemas.microsoft.com/office/word/2016/wordml/cid" xmlns:w16se="http://schemas.microsoft.com/office/word/2015/wordml/symex" xmlns:wpg="http://schemas.microsoft.com/office/word/2010/wordprocessingGroup" xmlns:wpi="http://schemas.microsoft.com/office/word/2010/wordprocessingInk" xmlns:wne="http://schemas.microsoft.com/office/word/2006/wordml" xmlns:wps="http://schemas.microsoft.com/office/word/2010/wordprocessingShape" mc:Ignorable="w14 w15 w16se w16cid wp14">
   <w:p>
     <w:pPr>
       <w:pStyle w:val="Header"/>
@@ -3668,7 +4891,7 @@
 </file>
 
 <file path=word/header3.xml><?xml version="1.0" encoding="utf-8"?>
-<w:hdr xmlns:wpc="http://schemas.microsoft.com/office/word/2010/wordprocessingCanvas" xmlns:cx="http://schemas.microsoft.com/office/drawing/2014/chartex" xmlns:cx1="http://schemas.microsoft.com/office/drawing/2015/9/8/chartex" xmlns:mc="http://schemas.openxmlformats.org/markup-compatibility/2006" xmlns:o="urn:schemas-microsoft-com:office:office" xmlns:r="http://schemas.openxmlformats.org/officeDocument/2006/relationships" xmlns:m="http://schemas.openxmlformats.org/officeDocument/2006/math" xmlns:v="urn:schemas-microsoft-com:vml" xmlns:wp14="http://schemas.microsoft.com/office/word/2010/wordprocessingDrawing" xmlns:wp="http://schemas.openxmlformats.org/drawingml/2006/wordprocessingDrawing" xmlns:w10="urn:schemas-microsoft-com:office:word" xmlns:w="http://schemas.openxmlformats.org/wordprocessingml/2006/main" xmlns:w14="http://schemas.microsoft.com/office/word/2010/wordml" xmlns:w15="http://schemas.microsoft.com/office/word/2012/wordml" xmlns:w16se="http://schemas.microsoft.com/office/word/2015/wordml/symex" xmlns:wpg="http://schemas.microsoft.com/office/word/2010/wordprocessingGroup" xmlns:wpi="http://schemas.microsoft.com/office/word/2010/wordprocessingInk" xmlns:wne="http://schemas.microsoft.com/office/word/2006/wordml" xmlns:wps="http://schemas.microsoft.com/office/word/2010/wordprocessingShape" mc:Ignorable="w14 w15 w16se wp14">
+<w:hdr xmlns:wpc="http://schemas.microsoft.com/office/word/2010/wordprocessingCanvas" xmlns:cx="http://schemas.microsoft.com/office/drawing/2014/chartex" xmlns:cx1="http://schemas.microsoft.com/office/drawing/2015/9/8/chartex" xmlns:cx2="http://schemas.microsoft.com/office/drawing/2015/10/21/chartex" xmlns:cx3="http://schemas.microsoft.com/office/drawing/2016/5/9/chartex" xmlns:cx4="http://schemas.microsoft.com/office/drawing/2016/5/10/chartex" xmlns:cx5="http://schemas.microsoft.com/office/drawing/2016/5/11/chartex" xmlns:cx6="http://schemas.microsoft.com/office/drawing/2016/5/12/chartex" xmlns:cx7="http://schemas.microsoft.com/office/drawing/2016/5/13/chartex" xmlns:cx8="http://schemas.microsoft.com/office/drawing/2016/5/14/chartex" xmlns:mc="http://schemas.openxmlformats.org/markup-compatibility/2006" xmlns:aink="http://schemas.microsoft.com/office/drawing/2016/ink" xmlns:am3d="http://schemas.microsoft.com/office/drawing/2017/model3d" xmlns:o="urn:schemas-microsoft-com:office:office" xmlns:r="http://schemas.openxmlformats.org/officeDocument/2006/relationships" xmlns:m="http://schemas.openxmlformats.org/officeDocument/2006/math" xmlns:v="urn:schemas-microsoft-com:vml" xmlns:wp14="http://schemas.microsoft.com/office/word/2010/wordprocessingDrawing" xmlns:wp="http://schemas.openxmlformats.org/drawingml/2006/wordprocessingDrawing" xmlns:w10="urn:schemas-microsoft-com:office:word" xmlns:w="http://schemas.openxmlformats.org/wordprocessingml/2006/main" xmlns:w14="http://schemas.microsoft.com/office/word/2010/wordml" xmlns:w15="http://schemas.microsoft.com/office/word/2012/wordml" xmlns:w16cid="http://schemas.microsoft.com/office/word/2016/wordml/cid" xmlns:w16se="http://schemas.microsoft.com/office/word/2015/wordml/symex" xmlns:wpg="http://schemas.microsoft.com/office/word/2010/wordprocessingGroup" xmlns:wpi="http://schemas.microsoft.com/office/word/2010/wordprocessingInk" xmlns:wne="http://schemas.microsoft.com/office/word/2006/wordml" xmlns:wps="http://schemas.microsoft.com/office/word/2010/wordprocessingShape" mc:Ignorable="w14 w15 w16se w16cid wp14">
   <w:p>
     <w:pPr>
       <w:pStyle w:val="Header"/>
@@ -3678,7 +4901,7 @@
 </file>
 
 <file path=word/numbering.xml><?xml version="1.0" encoding="utf-8"?>
-<w:numbering xmlns:wpc="http://schemas.microsoft.com/office/word/2010/wordprocessingCanvas" xmlns:cx="http://schemas.microsoft.com/office/drawing/2014/chartex" xmlns:cx1="http://schemas.microsoft.com/office/drawing/2015/9/8/chartex" xmlns:mc="http://schemas.openxmlformats.org/markup-compatibility/2006" xmlns:o="urn:schemas-microsoft-com:office:office" xmlns:r="http://schemas.openxmlformats.org/officeDocument/2006/relationships" xmlns:m="http://schemas.openxmlformats.org/officeDocument/2006/math" xmlns:v="urn:schemas-microsoft-com:vml" xmlns:wp14="http://schemas.microsoft.com/office/word/2010/wordprocessingDrawing" xmlns:wp="http://schemas.openxmlformats.org/drawingml/2006/wordprocessingDrawing" xmlns:w10="urn:schemas-microsoft-com:office:word" xmlns:w="http://schemas.openxmlformats.org/wordprocessingml/2006/main" xmlns:w14="http://schemas.microsoft.com/office/word/2010/wordml" xmlns:w15="http://schemas.microsoft.com/office/word/2012/wordml" xmlns:w16se="http://schemas.microsoft.com/office/word/2015/wordml/symex" xmlns:wpg="http://schemas.microsoft.com/office/word/2010/wordprocessingGroup" xmlns:wpi="http://schemas.microsoft.com/office/word/2010/wordprocessingInk" xmlns:wne="http://schemas.microsoft.com/office/word/2006/wordml" xmlns:wps="http://schemas.microsoft.com/office/word/2010/wordprocessingShape" mc:Ignorable="w14 w15 w16se wp14">
+<w:numbering xmlns:wpc="http://schemas.microsoft.com/office/word/2010/wordprocessingCanvas" xmlns:cx="http://schemas.microsoft.com/office/drawing/2014/chartex" xmlns:cx1="http://schemas.microsoft.com/office/drawing/2015/9/8/chartex" xmlns:cx2="http://schemas.microsoft.com/office/drawing/2015/10/21/chartex" xmlns:cx3="http://schemas.microsoft.com/office/drawing/2016/5/9/chartex" xmlns:cx4="http://schemas.microsoft.com/office/drawing/2016/5/10/chartex" xmlns:cx5="http://schemas.microsoft.com/office/drawing/2016/5/11/chartex" xmlns:cx6="http://schemas.microsoft.com/office/drawing/2016/5/12/chartex" xmlns:cx7="http://schemas.microsoft.com/office/drawing/2016/5/13/chartex" xmlns:cx8="http://schemas.microsoft.com/office/drawing/2016/5/14/chartex" xmlns:mc="http://schemas.openxmlformats.org/markup-compatibility/2006" xmlns:aink="http://schemas.microsoft.com/office/drawing/2016/ink" xmlns:am3d="http://schemas.microsoft.com/office/drawing/2017/model3d" xmlns:o="urn:schemas-microsoft-com:office:office" xmlns:r="http://schemas.openxmlformats.org/officeDocument/2006/relationships" xmlns:m="http://schemas.openxmlformats.org/officeDocument/2006/math" xmlns:v="urn:schemas-microsoft-com:vml" xmlns:wp14="http://schemas.microsoft.com/office/word/2010/wordprocessingDrawing" xmlns:wp="http://schemas.openxmlformats.org/drawingml/2006/wordprocessingDrawing" xmlns:w10="urn:schemas-microsoft-com:office:word" xmlns:w="http://schemas.openxmlformats.org/wordprocessingml/2006/main" xmlns:w14="http://schemas.microsoft.com/office/word/2010/wordml" xmlns:w15="http://schemas.microsoft.com/office/word/2012/wordml" xmlns:w16cid="http://schemas.microsoft.com/office/word/2016/wordml/cid" xmlns:w16se="http://schemas.microsoft.com/office/word/2015/wordml/symex" xmlns:wpg="http://schemas.microsoft.com/office/word/2010/wordprocessingGroup" xmlns:wpi="http://schemas.microsoft.com/office/word/2010/wordprocessingInk" xmlns:wne="http://schemas.microsoft.com/office/word/2006/wordml" xmlns:wps="http://schemas.microsoft.com/office/word/2010/wordprocessingShape" mc:Ignorable="w14 w15 w16se w16cid wp14">
   <w:abstractNum w:abstractNumId="0" w15:restartNumberingAfterBreak="0">
     <w:nsid w:val="09BF25C0"/>
     <w:multiLevelType w:val="hybridMultilevel"/>
@@ -4082,6 +5305,95 @@
     </w:lvl>
   </w:abstractNum>
   <w:abstractNum w:abstractNumId="4" w15:restartNumberingAfterBreak="0">
+    <w:nsid w:val="3DE95D01"/>
+    <w:multiLevelType w:val="hybridMultilevel"/>
+    <w:tmpl w:val="3042B856"/>
+    <w:lvl w:ilvl="0" w:tplc="0402000F">
+      <w:start w:val="1"/>
+      <w:numFmt w:val="decimal"/>
+      <w:lvlText w:val="%1."/>
+      <w:lvlJc w:val="left"/>
+      <w:pPr>
+        <w:ind w:left="720" w:hanging="360"/>
+      </w:pPr>
+      <w:rPr>
+        <w:rFonts w:hint="default"/>
+      </w:rPr>
+    </w:lvl>
+    <w:lvl w:ilvl="1" w:tplc="04020019" w:tentative="1">
+      <w:start w:val="1"/>
+      <w:numFmt w:val="lowerLetter"/>
+      <w:lvlText w:val="%2."/>
+      <w:lvlJc w:val="left"/>
+      <w:pPr>
+        <w:ind w:left="1440" w:hanging="360"/>
+      </w:pPr>
+    </w:lvl>
+    <w:lvl w:ilvl="2" w:tplc="0402001B" w:tentative="1">
+      <w:start w:val="1"/>
+      <w:numFmt w:val="lowerRoman"/>
+      <w:lvlText w:val="%3."/>
+      <w:lvlJc w:val="right"/>
+      <w:pPr>
+        <w:ind w:left="2160" w:hanging="180"/>
+      </w:pPr>
+    </w:lvl>
+    <w:lvl w:ilvl="3" w:tplc="0402000F" w:tentative="1">
+      <w:start w:val="1"/>
+      <w:numFmt w:val="decimal"/>
+      <w:lvlText w:val="%4."/>
+      <w:lvlJc w:val="left"/>
+      <w:pPr>
+        <w:ind w:left="2880" w:hanging="360"/>
+      </w:pPr>
+    </w:lvl>
+    <w:lvl w:ilvl="4" w:tplc="04020019" w:tentative="1">
+      <w:start w:val="1"/>
+      <w:numFmt w:val="lowerLetter"/>
+      <w:lvlText w:val="%5."/>
+      <w:lvlJc w:val="left"/>
+      <w:pPr>
+        <w:ind w:left="3600" w:hanging="360"/>
+      </w:pPr>
+    </w:lvl>
+    <w:lvl w:ilvl="5" w:tplc="0402001B" w:tentative="1">
+      <w:start w:val="1"/>
+      <w:numFmt w:val="lowerRoman"/>
+      <w:lvlText w:val="%6."/>
+      <w:lvlJc w:val="right"/>
+      <w:pPr>
+        <w:ind w:left="4320" w:hanging="180"/>
+      </w:pPr>
+    </w:lvl>
+    <w:lvl w:ilvl="6" w:tplc="0402000F" w:tentative="1">
+      <w:start w:val="1"/>
+      <w:numFmt w:val="decimal"/>
+      <w:lvlText w:val="%7."/>
+      <w:lvlJc w:val="left"/>
+      <w:pPr>
+        <w:ind w:left="5040" w:hanging="360"/>
+      </w:pPr>
+    </w:lvl>
+    <w:lvl w:ilvl="7" w:tplc="04020019" w:tentative="1">
+      <w:start w:val="1"/>
+      <w:numFmt w:val="lowerLetter"/>
+      <w:lvlText w:val="%8."/>
+      <w:lvlJc w:val="left"/>
+      <w:pPr>
+        <w:ind w:left="5760" w:hanging="360"/>
+      </w:pPr>
+    </w:lvl>
+    <w:lvl w:ilvl="8" w:tplc="0402001B" w:tentative="1">
+      <w:start w:val="1"/>
+      <w:numFmt w:val="lowerRoman"/>
+      <w:lvlText w:val="%9."/>
+      <w:lvlJc w:val="right"/>
+      <w:pPr>
+        <w:ind w:left="6480" w:hanging="180"/>
+      </w:pPr>
+    </w:lvl>
+  </w:abstractNum>
+  <w:abstractNum w:abstractNumId="5" w15:restartNumberingAfterBreak="0">
     <w:nsid w:val="63FB6868"/>
     <w:multiLevelType w:val="hybridMultilevel"/>
     <w:tmpl w:val="3FA06EA4"/>
@@ -4207,6 +5519,9 @@
     <w:abstractNumId w:val="0"/>
   </w:num>
   <w:num w:numId="5">
+    <w:abstractNumId w:val="5"/>
+  </w:num>
+  <w:num w:numId="6">
     <w:abstractNumId w:val="4"/>
   </w:num>
   <w:numIdMacAtCleanup w:val="2"/>
@@ -4214,7 +5529,7 @@
 </file>
 
 <file path=word/styles.xml><?xml version="1.0" encoding="utf-8"?>
-<w:styles xmlns:mc="http://schemas.openxmlformats.org/markup-compatibility/2006" xmlns:r="http://schemas.openxmlformats.org/officeDocument/2006/relationships" xmlns:w="http://schemas.openxmlformats.org/wordprocessingml/2006/main" xmlns:w14="http://schemas.microsoft.com/office/word/2010/wordml" xmlns:w15="http://schemas.microsoft.com/office/word/2012/wordml" xmlns:w16se="http://schemas.microsoft.com/office/word/2015/wordml/symex" mc:Ignorable="w14 w15 w16se">
+<w:styles xmlns:mc="http://schemas.openxmlformats.org/markup-compatibility/2006" xmlns:r="http://schemas.openxmlformats.org/officeDocument/2006/relationships" xmlns:w="http://schemas.openxmlformats.org/wordprocessingml/2006/main" xmlns:w14="http://schemas.microsoft.com/office/word/2010/wordml" xmlns:w15="http://schemas.microsoft.com/office/word/2012/wordml" xmlns:w16cid="http://schemas.microsoft.com/office/word/2016/wordml/cid" xmlns:w16se="http://schemas.microsoft.com/office/word/2015/wordml/symex" mc:Ignorable="w14 w15 w16se w16cid">
   <w:docDefaults>
     <w:rPrDefault>
       <w:rPr>
@@ -4230,7 +5545,7 @@
       </w:pPr>
     </w:pPrDefault>
   </w:docDefaults>
-  <w:latentStyles w:defLockedState="0" w:defUIPriority="99" w:defSemiHidden="0" w:defUnhideWhenUsed="0" w:defQFormat="0" w:count="371">
+  <w:latentStyles w:defLockedState="0" w:defUIPriority="99" w:defSemiHidden="0" w:defUnhideWhenUsed="0" w:defQFormat="0" w:count="375">
     <w:lsdException w:name="Normal" w:uiPriority="0" w:qFormat="1"/>
     <w:lsdException w:name="heading 1" w:uiPriority="9" w:qFormat="1"/>
     <w:lsdException w:name="heading 2" w:semiHidden="1" w:uiPriority="9" w:unhideWhenUsed="1" w:qFormat="1"/>
@@ -4336,7 +5651,6 @@
     <w:lsdException w:name="HTML Sample" w:semiHidden="1" w:unhideWhenUsed="1"/>
     <w:lsdException w:name="HTML Typewriter" w:semiHidden="1" w:unhideWhenUsed="1"/>
     <w:lsdException w:name="HTML Variable" w:semiHidden="1" w:unhideWhenUsed="1"/>
-    <w:lsdException w:name="Normal Table" w:semiHidden="1" w:unhideWhenUsed="1"/>
     <w:lsdException w:name="annotation subject" w:semiHidden="1" w:unhideWhenUsed="1"/>
     <w:lsdException w:name="No List" w:semiHidden="1" w:unhideWhenUsed="1"/>
     <w:lsdException w:name="Outline List 1" w:semiHidden="1" w:unhideWhenUsed="1"/>
@@ -4380,10 +5694,8 @@
     <w:lsdException w:name="Table Elegant" w:semiHidden="1" w:unhideWhenUsed="1"/>
     <w:lsdException w:name="Table Professional" w:semiHidden="1" w:unhideWhenUsed="1"/>
     <w:lsdException w:name="Table Subtle 1" w:semiHidden="1" w:unhideWhenUsed="1"/>
-    <w:lsdException w:name="Table Subtle 2" w:semiHidden="1" w:unhideWhenUsed="1"/>
     <w:lsdException w:name="Table Web 1" w:semiHidden="1" w:unhideWhenUsed="1"/>
     <w:lsdException w:name="Table Web 2" w:semiHidden="1" w:unhideWhenUsed="1"/>
-    <w:lsdException w:name="Table Web 3" w:semiHidden="1" w:unhideWhenUsed="1"/>
     <w:lsdException w:name="Balloon Text" w:semiHidden="1" w:unhideWhenUsed="1"/>
     <w:lsdException w:name="Table Grid" w:uiPriority="59"/>
     <w:lsdException w:name="Table Theme" w:semiHidden="1" w:unhideWhenUsed="1"/>
@@ -4602,6 +5914,10 @@
     <w:lsdException w:name="List Table 5 Dark Accent 6" w:uiPriority="50"/>
     <w:lsdException w:name="List Table 6 Colorful Accent 6" w:uiPriority="51"/>
     <w:lsdException w:name="List Table 7 Colorful Accent 6" w:uiPriority="52"/>
+    <w:lsdException w:name="Mention" w:semiHidden="1" w:unhideWhenUsed="1"/>
+    <w:lsdException w:name="Smart Hyperlink" w:semiHidden="1" w:unhideWhenUsed="1"/>
+    <w:lsdException w:name="Hashtag" w:semiHidden="1" w:unhideWhenUsed="1"/>
+    <w:lsdException w:name="Unresolved Mention" w:semiHidden="1" w:unhideWhenUsed="1"/>
   </w:latentStyles>
   <w:style w:type="paragraph" w:default="1" w:styleId="Normal">
     <w:name w:val="Normal"/>
@@ -5414,7 +6730,7 @@
 </file>
 
 <file path=customXml/itemProps1.xml><?xml version="1.0" encoding="utf-8"?>
-<ds:datastoreItem xmlns:ds="http://schemas.openxmlformats.org/officeDocument/2006/customXml" ds:itemID="{F6D1411C-BDDD-4B40-8226-C4003EEA1A2B}">
+<ds:datastoreItem xmlns:ds="http://schemas.openxmlformats.org/officeDocument/2006/customXml" ds:itemID="{0BBF1758-67FF-A04C-A4DC-2EC5CBA4C312}">
   <ds:schemaRefs>
     <ds:schemaRef ds:uri="http://schemas.openxmlformats.org/officeDocument/2006/bibliography"/>
   </ds:schemaRefs>
